--- a/network 05.docx
+++ b/network 05.docx
@@ -968,8 +968,6 @@
         </w:rPr>
         <w:t>acl</w:t>
       </w:r>
-      <w:bookmarkStart w:id="0" w:name="_GoBack"/>
-      <w:bookmarkEnd w:id="0"/>
     </w:p>
     <w:p>
       <w:pPr>
@@ -1255,80 +1253,705 @@
     <w:p>
       <w:pPr>
         <w:rPr>
-          <w:rFonts w:hint="eastAsia"/>
-          <w:sz w:val="23"/>
-          <w:szCs w:val="24"/>
-        </w:rPr>
-      </w:pPr>
-    </w:p>
-    <w:p>
-      <w:pPr>
-        <w:rPr>
-          <w:rFonts w:hint="eastAsia"/>
-          <w:sz w:val="23"/>
-          <w:szCs w:val="24"/>
-        </w:rPr>
-      </w:pPr>
-      <w:r>
-        <w:rPr>
-          <w:rFonts w:hint="eastAsia"/>
-          <w:sz w:val="23"/>
-          <w:szCs w:val="24"/>
-        </w:rPr>
-        <w:t>下课休息</w:t>
-      </w:r>
-      <w:r>
-        <w:rPr>
-          <w:rFonts w:hint="eastAsia"/>
-          <w:sz w:val="23"/>
-          <w:szCs w:val="24"/>
-        </w:rPr>
-        <w:t xml:space="preserve"> 10:05</w:t>
-      </w:r>
-      <w:r>
-        <w:rPr>
-          <w:rFonts w:hint="eastAsia"/>
-          <w:sz w:val="23"/>
-          <w:szCs w:val="24"/>
-        </w:rPr>
-        <w:t>回</w:t>
-      </w:r>
-    </w:p>
-    <w:p>
-      <w:pPr>
-        <w:rPr>
-          <w:rFonts w:hint="eastAsia"/>
-          <w:sz w:val="23"/>
-          <w:szCs w:val="24"/>
-        </w:rPr>
-      </w:pPr>
-    </w:p>
-    <w:p>
-      <w:pPr>
-        <w:rPr>
-          <w:rFonts w:hint="eastAsia"/>
-          <w:sz w:val="23"/>
-          <w:szCs w:val="24"/>
-        </w:rPr>
-      </w:pPr>
-    </w:p>
-    <w:p>
-      <w:pPr>
-        <w:rPr>
-          <w:rFonts w:hint="eastAsia"/>
-          <w:sz w:val="23"/>
-          <w:szCs w:val="24"/>
-        </w:rPr>
-      </w:pPr>
-    </w:p>
-    <w:p>
-      <w:pPr>
-        <w:rPr>
-          <w:rFonts w:hint="eastAsia"/>
-          <w:sz w:val="23"/>
-          <w:szCs w:val="24"/>
-        </w:rPr>
-      </w:pPr>
+          <w:b/>
+          <w:bCs/>
+        </w:rPr>
+      </w:pPr>
+      <w:r>
+        <w:rPr>
+          <w:rFonts w:hint="eastAsia"/>
+          <w:b/>
+          <w:bCs/>
+        </w:rPr>
+        <w:t>步骤二：将终端设备加入对应</w:t>
+      </w:r>
+      <w:r>
+        <w:rPr>
+          <w:rFonts w:hint="eastAsia"/>
+          <w:b/>
+          <w:bCs/>
+        </w:rPr>
+        <w:t>vlan</w:t>
+      </w:r>
+    </w:p>
+    <w:p>
+      <w:r>
+        <w:rPr>
+          <w:rFonts w:hint="eastAsia"/>
+        </w:rPr>
+        <w:t>1</w:t>
+      </w:r>
+      <w:r>
+        <w:rPr>
+          <w:rFonts w:hint="eastAsia"/>
+        </w:rPr>
+        <w:t>，</w:t>
+      </w:r>
+    </w:p>
+    <w:p>
+      <w:r>
+        <w:t>[sw1]in e0/0/1</w:t>
+      </w:r>
+    </w:p>
+    <w:p>
+      <w:r>
+        <w:rPr>
+          <w:rFonts w:hint="eastAsia"/>
+        </w:rPr>
+        <w:t>[sw1-Ethernet0/0/1]port link-type access   //</w:t>
+      </w:r>
+      <w:r>
+        <w:rPr>
+          <w:rFonts w:hint="eastAsia"/>
+        </w:rPr>
+        <w:t>配置为接入链路</w:t>
+      </w:r>
+    </w:p>
+    <w:p>
+      <w:r>
+        <w:rPr>
+          <w:rFonts w:hint="eastAsia"/>
+        </w:rPr>
+        <w:t>[sw1-Ethernet0/0/1]port default vlan 10    //</w:t>
+      </w:r>
+      <w:r>
+        <w:rPr>
+          <w:rFonts w:hint="eastAsia"/>
+        </w:rPr>
+        <w:t>将</w:t>
+      </w:r>
+      <w:r>
+        <w:rPr>
+          <w:rFonts w:hint="eastAsia"/>
+        </w:rPr>
+        <w:t>1</w:t>
+      </w:r>
+      <w:r>
+        <w:rPr>
+          <w:rFonts w:hint="eastAsia"/>
+        </w:rPr>
+        <w:t>口加入</w:t>
+      </w:r>
+      <w:r>
+        <w:rPr>
+          <w:rFonts w:hint="eastAsia"/>
+        </w:rPr>
+        <w:t>vlan10</w:t>
+      </w:r>
+    </w:p>
+    <w:p>
+      <w:r>
+        <w:lastRenderedPageBreak/>
+        <w:t>[sw2]in e0/0/1</w:t>
+      </w:r>
+    </w:p>
+    <w:p>
+      <w:r>
+        <w:t xml:space="preserve">[sw2-Ethernet0/0/1]port link-type access </w:t>
+      </w:r>
+    </w:p>
+    <w:p>
+      <w:r>
+        <w:rPr>
+          <w:rFonts w:hint="eastAsia"/>
+        </w:rPr>
+        <w:t>[sw2-Ethernet0/0/1]port default vlan 20    //</w:t>
+      </w:r>
+      <w:r>
+        <w:rPr>
+          <w:rFonts w:hint="eastAsia"/>
+        </w:rPr>
+        <w:t>将</w:t>
+      </w:r>
+      <w:r>
+        <w:rPr>
+          <w:rFonts w:hint="eastAsia"/>
+        </w:rPr>
+        <w:t>1</w:t>
+      </w:r>
+      <w:r>
+        <w:rPr>
+          <w:rFonts w:hint="eastAsia"/>
+        </w:rPr>
+        <w:t>口加入</w:t>
+      </w:r>
+      <w:r>
+        <w:rPr>
+          <w:rFonts w:hint="eastAsia"/>
+        </w:rPr>
+        <w:t>vlan20</w:t>
+      </w:r>
+    </w:p>
+    <w:p>
+      <w:r>
+        <w:t>[sw3]in e0/0/1</w:t>
+      </w:r>
+    </w:p>
+    <w:p>
+      <w:r>
+        <w:t xml:space="preserve">[sw3-Ethernet0/0/1]port link-type access </w:t>
+      </w:r>
+    </w:p>
+    <w:p>
+      <w:r>
+        <w:rPr>
+          <w:rFonts w:hint="eastAsia"/>
+        </w:rPr>
+        <w:t>[sw3-Ethernet0/0/1]port default vlan 30     //</w:t>
+      </w:r>
+      <w:r>
+        <w:rPr>
+          <w:rFonts w:hint="eastAsia"/>
+        </w:rPr>
+        <w:t>将</w:t>
+      </w:r>
+      <w:r>
+        <w:rPr>
+          <w:rFonts w:hint="eastAsia"/>
+        </w:rPr>
+        <w:t>1</w:t>
+      </w:r>
+      <w:r>
+        <w:rPr>
+          <w:rFonts w:hint="eastAsia"/>
+        </w:rPr>
+        <w:t>口加入</w:t>
+      </w:r>
+      <w:r>
+        <w:rPr>
+          <w:rFonts w:hint="eastAsia"/>
+        </w:rPr>
+        <w:t>vlan30</w:t>
+      </w:r>
+    </w:p>
+    <w:p>
+      <w:r>
+        <w:t>[sw4]in e0/0/1</w:t>
+      </w:r>
+    </w:p>
+    <w:p>
+      <w:r>
+        <w:t xml:space="preserve">[sw4-Ethernet0/0/1]port link-type access </w:t>
+      </w:r>
+    </w:p>
+    <w:p>
+      <w:r>
+        <w:rPr>
+          <w:rFonts w:hint="eastAsia"/>
+        </w:rPr>
+        <w:t>[sw4-Ethernet0/0/1]port default vlan 40     //</w:t>
+      </w:r>
+      <w:r>
+        <w:rPr>
+          <w:rFonts w:hint="eastAsia"/>
+        </w:rPr>
+        <w:t>将</w:t>
+      </w:r>
+      <w:r>
+        <w:rPr>
+          <w:rFonts w:hint="eastAsia"/>
+        </w:rPr>
+        <w:t>1</w:t>
+      </w:r>
+      <w:r>
+        <w:rPr>
+          <w:rFonts w:hint="eastAsia"/>
+        </w:rPr>
+        <w:t>口加入</w:t>
+      </w:r>
+      <w:r>
+        <w:rPr>
+          <w:rFonts w:hint="eastAsia"/>
+        </w:rPr>
+        <w:t>vlan40</w:t>
+      </w:r>
+    </w:p>
+    <w:p>
+      <w:r>
+        <w:t>[sw4-Ethernet0/0/1]in e0/0/2</w:t>
+      </w:r>
+    </w:p>
+    <w:p>
+      <w:r>
+        <w:t>[sw4-Ethernet0/0/2]port link-type access</w:t>
+      </w:r>
+    </w:p>
+    <w:p>
+      <w:r>
+        <w:rPr>
+          <w:rFonts w:hint="eastAsia"/>
+        </w:rPr>
+        <w:t>[sw4-Ethernet0/0/2]port default vlan 40     //</w:t>
+      </w:r>
+      <w:r>
+        <w:rPr>
+          <w:rFonts w:hint="eastAsia"/>
+        </w:rPr>
+        <w:t>将</w:t>
+      </w:r>
+      <w:r>
+        <w:rPr>
+          <w:rFonts w:hint="eastAsia"/>
+        </w:rPr>
+        <w:t>2</w:t>
+      </w:r>
+      <w:r>
+        <w:rPr>
+          <w:rFonts w:hint="eastAsia"/>
+        </w:rPr>
+        <w:t>口也加入</w:t>
+      </w:r>
+      <w:r>
+        <w:rPr>
+          <w:rFonts w:hint="eastAsia"/>
+        </w:rPr>
+        <w:t>vlan40</w:t>
+      </w:r>
+    </w:p>
+    <w:p>
+      <w:pPr>
+        <w:rPr>
+          <w:rFonts w:hint="eastAsia"/>
+          <w:sz w:val="23"/>
+          <w:szCs w:val="24"/>
+        </w:rPr>
+      </w:pPr>
+    </w:p>
+    <w:p>
+      <w:r>
+        <w:rPr>
+          <w:rFonts w:hint="eastAsia"/>
+        </w:rPr>
+        <w:t xml:space="preserve">2, </w:t>
+      </w:r>
+      <w:r>
+        <w:rPr>
+          <w:rFonts w:hint="eastAsia"/>
+        </w:rPr>
+        <w:t>为所有</w:t>
+      </w:r>
+      <w:r>
+        <w:rPr>
+          <w:rFonts w:hint="eastAsia"/>
+        </w:rPr>
+        <w:t>s3700</w:t>
+      </w:r>
+      <w:r>
+        <w:rPr>
+          <w:rFonts w:hint="eastAsia"/>
+        </w:rPr>
+        <w:t>的</w:t>
+      </w:r>
+      <w:r>
+        <w:rPr>
+          <w:rFonts w:hint="eastAsia"/>
+        </w:rPr>
+        <w:t>g0/0/1</w:t>
+      </w:r>
+      <w:r>
+        <w:rPr>
+          <w:rFonts w:hint="eastAsia"/>
+        </w:rPr>
+        <w:t>、</w:t>
+      </w:r>
+      <w:r>
+        <w:rPr>
+          <w:rFonts w:hint="eastAsia"/>
+        </w:rPr>
+        <w:t>g0/0/2</w:t>
+      </w:r>
+      <w:r>
+        <w:rPr>
+          <w:rFonts w:hint="eastAsia"/>
+        </w:rPr>
+        <w:t>口</w:t>
+      </w:r>
+      <w:r>
+        <w:rPr>
+          <w:rFonts w:hint="eastAsia"/>
+        </w:rPr>
+        <w:t>配置</w:t>
+      </w:r>
+      <w:r>
+        <w:rPr>
+          <w:rFonts w:hint="eastAsia"/>
+        </w:rPr>
+        <w:t>trunk</w:t>
+      </w:r>
+    </w:p>
+    <w:p>
+      <w:r>
+        <w:t>[sw1-Ethernet0/0/1]in g0/0/1    //</w:t>
+      </w:r>
+      <w:r>
+        <w:rPr>
+          <w:rFonts w:hint="eastAsia"/>
+        </w:rPr>
+        <w:t>常规手段一个一个接口配置</w:t>
+      </w:r>
+    </w:p>
+    <w:p>
+      <w:r>
+        <w:rPr>
+          <w:rFonts w:hint="eastAsia"/>
+        </w:rPr>
+        <w:t>[sw1-GigabitEthernet0/0/1]port link-type trunk   //</w:t>
+      </w:r>
+      <w:r>
+        <w:rPr>
+          <w:rFonts w:hint="eastAsia"/>
+        </w:rPr>
+        <w:t>配置中继链路</w:t>
+      </w:r>
+    </w:p>
+    <w:p>
+      <w:r>
+        <w:rPr>
+          <w:rFonts w:hint="eastAsia"/>
+        </w:rPr>
+        <w:t>[sw1-GigabitEthernet0/0/1]port trunk allow-pass vlan all  //</w:t>
+      </w:r>
+      <w:r>
+        <w:rPr>
+          <w:rFonts w:hint="eastAsia"/>
+        </w:rPr>
+        <w:t>放行所有</w:t>
+      </w:r>
+    </w:p>
+    <w:p>
+      <w:r>
+        <w:t>[sw1-GigabitEthernet0/0/1]in g0/0/2</w:t>
+      </w:r>
+    </w:p>
+    <w:p>
+      <w:r>
+        <w:t>[sw1-GigabitEthernet0/0/2]port link-type trunk</w:t>
+      </w:r>
+    </w:p>
+    <w:p>
+      <w:r>
+        <w:t>[sw1-GigabitEthernet0/0/2]port trunk allow-pass vlan all</w:t>
+      </w:r>
+    </w:p>
+    <w:p/>
+    <w:p>
+      <w:r>
+        <w:rPr>
+          <w:rFonts w:hint="eastAsia"/>
+        </w:rPr>
+        <w:t>[sw2]port-group 1   //</w:t>
+      </w:r>
+      <w:r>
+        <w:rPr>
+          <w:rFonts w:hint="eastAsia"/>
+        </w:rPr>
+        <w:t>或者使用接口组，创建</w:t>
+      </w:r>
+      <w:r>
+        <w:rPr>
+          <w:rFonts w:hint="eastAsia"/>
+        </w:rPr>
+        <w:t>1</w:t>
+      </w:r>
+      <w:r>
+        <w:rPr>
+          <w:rFonts w:hint="eastAsia"/>
+        </w:rPr>
+        <w:t>号接口组</w:t>
+      </w:r>
+    </w:p>
+    <w:p>
+      <w:r>
+        <w:t xml:space="preserve">[sw2-port-group-1]group-member GigabitEthernet 0/0/1 </w:t>
+      </w:r>
+    </w:p>
+    <w:p>
+      <w:r>
+        <w:rPr>
+          <w:rFonts w:hint="eastAsia"/>
+        </w:rPr>
+        <w:t>GigabitEthernet 0/0/2   //</w:t>
+      </w:r>
+      <w:r>
+        <w:rPr>
+          <w:rFonts w:hint="eastAsia"/>
+        </w:rPr>
+        <w:t>加成员是</w:t>
+      </w:r>
+      <w:r>
+        <w:rPr>
+          <w:rFonts w:hint="eastAsia"/>
+        </w:rPr>
+        <w:t>g1</w:t>
+      </w:r>
+      <w:r>
+        <w:rPr>
+          <w:rFonts w:hint="eastAsia"/>
+        </w:rPr>
+        <w:t>口与</w:t>
+      </w:r>
+      <w:r>
+        <w:rPr>
+          <w:rFonts w:hint="eastAsia"/>
+        </w:rPr>
+        <w:t>g2</w:t>
+      </w:r>
+      <w:r>
+        <w:rPr>
+          <w:rFonts w:hint="eastAsia"/>
+        </w:rPr>
+        <w:t>口</w:t>
+      </w:r>
+    </w:p>
+    <w:p>
+      <w:r>
+        <w:rPr>
+          <w:rFonts w:hint="eastAsia"/>
+        </w:rPr>
+        <w:t>[sw2-port-group-1]port link-type trunk   //</w:t>
+      </w:r>
+      <w:r>
+        <w:rPr>
+          <w:rFonts w:hint="eastAsia"/>
+        </w:rPr>
+        <w:t>也同样配置为中继链路</w:t>
+      </w:r>
+    </w:p>
+    <w:p>
+      <w:r>
+        <w:rPr>
+          <w:rFonts w:hint="eastAsia"/>
+        </w:rPr>
+        <w:t>[sw2-port-group-1]port trunk allow-pass vlan all  //</w:t>
+      </w:r>
+      <w:r>
+        <w:rPr>
+          <w:rFonts w:hint="eastAsia"/>
+        </w:rPr>
+        <w:t>放行所有</w:t>
+      </w:r>
+    </w:p>
+    <w:p>
+      <w:pPr>
+        <w:rPr>
+          <w:rFonts w:hint="eastAsia"/>
+          <w:sz w:val="23"/>
+          <w:szCs w:val="24"/>
+        </w:rPr>
+      </w:pPr>
+    </w:p>
+    <w:p>
+      <w:r>
+        <w:t>[sw3]port-group 1</w:t>
+      </w:r>
+    </w:p>
+    <w:p>
+      <w:r>
+        <w:t>[sw3-port-group-1]group-member GigabitEthernet 0/0/1 GigabitEthernet 0/0/2</w:t>
+      </w:r>
+    </w:p>
+    <w:p>
+      <w:r>
+        <w:t>[sw3-port-group-1]port link-type trunk</w:t>
+      </w:r>
+    </w:p>
+    <w:p>
+      <w:r>
+        <w:t>[sw3-port-group-1]port trunk allow-pass vlan all</w:t>
+      </w:r>
+    </w:p>
+    <w:p/>
+    <w:p>
+      <w:r>
+        <w:t>[sw4]port-group 1</w:t>
+      </w:r>
+    </w:p>
+    <w:p>
+      <w:r>
+        <w:t>[sw4-port-group-1]group-member GigabitEthernet 0/0/1 GigabitEthernet 0/0/2</w:t>
+      </w:r>
+    </w:p>
+    <w:p>
+      <w:r>
+        <w:t>[sw4-port-group-1]port link-type trunk</w:t>
+      </w:r>
+    </w:p>
+    <w:p>
+      <w:r>
+        <w:t>[sw4-port-group-1]port trunk allow-pass vlan all</w:t>
+      </w:r>
+    </w:p>
+    <w:p>
+      <w:pPr>
+        <w:rPr>
+          <w:rFonts w:hint="eastAsia"/>
+          <w:sz w:val="23"/>
+          <w:szCs w:val="24"/>
+        </w:rPr>
+      </w:pPr>
+    </w:p>
+    <w:p>
+      <w:pPr>
+        <w:rPr>
+          <w:rFonts w:hint="eastAsia"/>
+          <w:sz w:val="23"/>
+          <w:szCs w:val="24"/>
+        </w:rPr>
+      </w:pPr>
+      <w:r>
+        <w:rPr>
+          <w:rFonts w:hint="eastAsia"/>
+          <w:sz w:val="23"/>
+          <w:szCs w:val="24"/>
+        </w:rPr>
+        <w:t>如果某接口配置错误，可以恢复默认状态</w:t>
+      </w:r>
+    </w:p>
+    <w:p>
+      <w:pPr>
+        <w:rPr>
+          <w:rFonts w:hint="eastAsia"/>
+          <w:sz w:val="23"/>
+          <w:szCs w:val="24"/>
+        </w:rPr>
+      </w:pPr>
+      <w:r>
+        <w:rPr>
+          <w:sz w:val="23"/>
+          <w:szCs w:val="24"/>
+        </w:rPr>
+        <w:t>[sw1]clear configuration interface g0/0/1</w:t>
+      </w:r>
+      <w:r>
+        <w:rPr>
+          <w:rFonts w:hint="eastAsia"/>
+          <w:sz w:val="23"/>
+          <w:szCs w:val="24"/>
+        </w:rPr>
+        <w:t xml:space="preserve">   //</w:t>
+      </w:r>
+      <w:r>
+        <w:rPr>
+          <w:rFonts w:hint="eastAsia"/>
+          <w:sz w:val="23"/>
+          <w:szCs w:val="24"/>
+        </w:rPr>
+        <w:t>清空</w:t>
+      </w:r>
+      <w:r>
+        <w:rPr>
+          <w:rFonts w:hint="eastAsia"/>
+          <w:sz w:val="23"/>
+          <w:szCs w:val="24"/>
+        </w:rPr>
+        <w:t>g0/0/1</w:t>
+      </w:r>
+      <w:r>
+        <w:rPr>
+          <w:rFonts w:hint="eastAsia"/>
+          <w:sz w:val="23"/>
+          <w:szCs w:val="24"/>
+        </w:rPr>
+        <w:t>号接口的配置，途中</w:t>
+      </w:r>
+    </w:p>
+    <w:p>
+      <w:pPr>
+        <w:rPr>
+          <w:rFonts w:hint="eastAsia"/>
+          <w:sz w:val="23"/>
+          <w:szCs w:val="24"/>
+        </w:rPr>
+      </w:pPr>
+      <w:r>
+        <w:rPr>
+          <w:rFonts w:hint="eastAsia"/>
+          <w:sz w:val="23"/>
+          <w:szCs w:val="24"/>
+        </w:rPr>
+        <w:t>按</w:t>
+      </w:r>
+      <w:r>
+        <w:rPr>
+          <w:rFonts w:hint="eastAsia"/>
+          <w:sz w:val="23"/>
+          <w:szCs w:val="24"/>
+        </w:rPr>
+        <w:t>y</w:t>
+      </w:r>
+      <w:r>
+        <w:rPr>
+          <w:rFonts w:hint="eastAsia"/>
+          <w:sz w:val="23"/>
+          <w:szCs w:val="24"/>
+        </w:rPr>
+        <w:t>确认</w:t>
+      </w:r>
+    </w:p>
+    <w:p>
+      <w:pPr>
+        <w:rPr>
+          <w:sz w:val="23"/>
+          <w:szCs w:val="24"/>
+        </w:rPr>
+      </w:pPr>
+      <w:r>
+        <w:rPr>
+          <w:sz w:val="23"/>
+          <w:szCs w:val="24"/>
+        </w:rPr>
+        <w:t>[sw1]in g0/0/1</w:t>
+      </w:r>
+      <w:r>
+        <w:rPr>
+          <w:rFonts w:hint="eastAsia"/>
+          <w:sz w:val="23"/>
+          <w:szCs w:val="24"/>
+        </w:rPr>
+        <w:t xml:space="preserve">  //</w:t>
+      </w:r>
+      <w:r>
+        <w:rPr>
+          <w:rFonts w:hint="eastAsia"/>
+          <w:sz w:val="23"/>
+          <w:szCs w:val="24"/>
+        </w:rPr>
+        <w:t>再进入该接口</w:t>
+      </w:r>
+    </w:p>
+    <w:p>
+      <w:pPr>
+        <w:rPr>
+          <w:rFonts w:hint="eastAsia"/>
+          <w:sz w:val="23"/>
+          <w:szCs w:val="24"/>
+        </w:rPr>
+      </w:pPr>
+      <w:r>
+        <w:rPr>
+          <w:sz w:val="23"/>
+          <w:szCs w:val="24"/>
+        </w:rPr>
+        <w:t>[sw1-GigabitEthernet0/0/1]undo shutdown</w:t>
+      </w:r>
+      <w:r>
+        <w:rPr>
+          <w:rFonts w:hint="eastAsia"/>
+          <w:sz w:val="23"/>
+          <w:szCs w:val="24"/>
+        </w:rPr>
+        <w:t xml:space="preserve">   //</w:t>
+      </w:r>
+      <w:r>
+        <w:rPr>
+          <w:rFonts w:hint="eastAsia"/>
+          <w:sz w:val="23"/>
+          <w:szCs w:val="24"/>
+        </w:rPr>
+        <w:t>开启该接口</w:t>
+      </w:r>
+      <w:bookmarkStart w:id="0" w:name="_GoBack"/>
+      <w:bookmarkEnd w:id="0"/>
     </w:p>
     <w:p>
       <w:pPr>

--- a/network 05.docx
+++ b/network 05.docx
@@ -1950,35 +1950,259 @@
         </w:rPr>
         <w:t>开启该接口</w:t>
       </w:r>
+    </w:p>
+    <w:p>
+      <w:pPr>
+        <w:rPr>
+          <w:rFonts w:hint="eastAsia"/>
+          <w:sz w:val="23"/>
+          <w:szCs w:val="24"/>
+        </w:rPr>
+      </w:pPr>
+    </w:p>
+    <w:p>
+      <w:pPr>
+        <w:rPr>
+          <w:b/>
+          <w:bCs/>
+        </w:rPr>
+      </w:pPr>
+      <w:r>
+        <w:rPr>
+          <w:rFonts w:hint="eastAsia"/>
+          <w:b/>
+          <w:bCs/>
+        </w:rPr>
+        <w:t>步骤三：添加两台</w:t>
+      </w:r>
+      <w:r>
+        <w:rPr>
+          <w:rFonts w:hint="eastAsia"/>
+          <w:b/>
+          <w:bCs/>
+        </w:rPr>
+        <w:t>s5700</w:t>
+      </w:r>
+      <w:r>
+        <w:rPr>
+          <w:rFonts w:hint="eastAsia"/>
+          <w:b/>
+          <w:bCs/>
+        </w:rPr>
+        <w:t>，并修改主机名为</w:t>
+      </w:r>
+      <w:r>
+        <w:rPr>
+          <w:rFonts w:hint="eastAsia"/>
+          <w:b/>
+          <w:bCs/>
+        </w:rPr>
+        <w:t>sw5</w:t>
+      </w:r>
+      <w:r>
+        <w:rPr>
+          <w:rFonts w:hint="eastAsia"/>
+          <w:b/>
+          <w:bCs/>
+        </w:rPr>
+        <w:t>与</w:t>
+      </w:r>
+      <w:r>
+        <w:rPr>
+          <w:rFonts w:hint="eastAsia"/>
+          <w:b/>
+          <w:bCs/>
+        </w:rPr>
+        <w:t>sw</w:t>
+      </w:r>
+      <w:r>
+        <w:rPr>
+          <w:rFonts w:hint="eastAsia"/>
+          <w:b/>
+          <w:bCs/>
+        </w:rPr>
+        <w:t>6</w:t>
+      </w:r>
+    </w:p>
+    <w:p>
+      <w:pPr>
+        <w:rPr>
+          <w:rFonts w:hint="eastAsia"/>
+          <w:sz w:val="23"/>
+          <w:szCs w:val="24"/>
+        </w:rPr>
+      </w:pPr>
+      <w:r>
+        <w:rPr>
+          <w:noProof/>
+        </w:rPr>
+        <w:lastRenderedPageBreak/>
+        <w:drawing>
+          <wp:inline distT="0" distB="0" distL="0" distR="0" wp14:anchorId="38451B64" wp14:editId="4E38A58B">
+            <wp:extent cx="2383541" cy="1237491"/>
+            <wp:effectExtent l="0" t="0" r="0" b="1270"/>
+            <wp:docPr id="2" name="图片 2"/>
+            <wp:cNvGraphicFramePr>
+              <a:graphicFrameLocks xmlns:a="http://schemas.openxmlformats.org/drawingml/2006/main" noChangeAspect="1"/>
+            </wp:cNvGraphicFramePr>
+            <a:graphic xmlns:a="http://schemas.openxmlformats.org/drawingml/2006/main">
+              <a:graphicData uri="http://schemas.openxmlformats.org/drawingml/2006/picture">
+                <pic:pic xmlns:pic="http://schemas.openxmlformats.org/drawingml/2006/picture">
+                  <pic:nvPicPr>
+                    <pic:cNvPr id="1" name=""/>
+                    <pic:cNvPicPr/>
+                  </pic:nvPicPr>
+                  <pic:blipFill>
+                    <a:blip r:embed="rId9"/>
+                    <a:stretch>
+                      <a:fillRect/>
+                    </a:stretch>
+                  </pic:blipFill>
+                  <pic:spPr>
+                    <a:xfrm>
+                      <a:off x="0" y="0"/>
+                      <a:ext cx="2383541" cy="1237491"/>
+                    </a:xfrm>
+                    <a:prstGeom prst="rect">
+                      <a:avLst/>
+                    </a:prstGeom>
+                  </pic:spPr>
+                </pic:pic>
+              </a:graphicData>
+            </a:graphic>
+          </wp:inline>
+        </w:drawing>
+      </w:r>
+    </w:p>
+    <w:p>
+      <w:r>
+        <w:rPr>
+          <w:rFonts w:hint="eastAsia"/>
+        </w:rPr>
+        <w:t>1</w:t>
+      </w:r>
+      <w:r>
+        <w:rPr>
+          <w:rFonts w:hint="eastAsia"/>
+        </w:rPr>
+        <w:t>，</w:t>
+      </w:r>
+    </w:p>
+    <w:p>
+      <w:r>
+        <w:rPr>
+          <w:rFonts w:hint="eastAsia"/>
+        </w:rPr>
+        <w:t>[Huawei]sysname sw5</w:t>
+      </w:r>
+      <w:r>
+        <w:rPr>
+          <w:rFonts w:hint="eastAsia"/>
+        </w:rPr>
+        <w:tab/>
+      </w:r>
+      <w:r>
+        <w:rPr>
+          <w:rFonts w:hint="eastAsia"/>
+        </w:rPr>
+        <w:tab/>
+      </w:r>
+      <w:r>
+        <w:rPr>
+          <w:rFonts w:hint="eastAsia"/>
+        </w:rPr>
+        <w:tab/>
+        <w:t>//</w:t>
+      </w:r>
+      <w:r>
+        <w:rPr>
+          <w:rFonts w:hint="eastAsia"/>
+        </w:rPr>
+        <w:t>该主机名</w:t>
+      </w:r>
+    </w:p>
+    <w:p>
+      <w:r>
+        <w:rPr>
+          <w:rFonts w:hint="eastAsia"/>
+        </w:rPr>
+        <w:t>[sw5]undo info-center enable</w:t>
+      </w:r>
+      <w:r>
+        <w:rPr>
+          <w:rFonts w:hint="eastAsia"/>
+        </w:rPr>
+        <w:tab/>
+        <w:t>//</w:t>
+      </w:r>
+      <w:r>
+        <w:rPr>
+          <w:rFonts w:hint="eastAsia"/>
+        </w:rPr>
+        <w:t>关闭日志</w:t>
+      </w:r>
+    </w:p>
+    <w:p>
+      <w:r>
+        <w:rPr>
+          <w:rFonts w:hint="eastAsia"/>
+        </w:rPr>
+        <w:t>2</w:t>
+      </w:r>
+      <w:r>
+        <w:rPr>
+          <w:rFonts w:hint="eastAsia"/>
+        </w:rPr>
+        <w:t>，</w:t>
+      </w:r>
+    </w:p>
+    <w:p>
+      <w:r>
+        <w:rPr>
+          <w:rFonts w:hint="eastAsia"/>
+        </w:rPr>
+        <w:t>[sw5]vlan batch 10 20 30 40   //</w:t>
+      </w:r>
+      <w:r>
+        <w:rPr>
+          <w:rFonts w:hint="eastAsia"/>
+        </w:rPr>
+        <w:t>批量创建</w:t>
+      </w:r>
+      <w:r>
+        <w:rPr>
+          <w:rFonts w:hint="eastAsia"/>
+        </w:rPr>
+        <w:t>4</w:t>
+      </w:r>
+      <w:r>
+        <w:rPr>
+          <w:rFonts w:hint="eastAsia"/>
+        </w:rPr>
+        <w:t>个</w:t>
+      </w:r>
+      <w:r>
+        <w:rPr>
+          <w:rFonts w:hint="eastAsia"/>
+        </w:rPr>
+        <w:t>vlan</w:t>
+      </w:r>
+    </w:p>
+    <w:p>
+      <w:r>
+        <w:t>[sw6]vlan batch 10 20 30 40</w:t>
+      </w:r>
+    </w:p>
+    <w:p>
+      <w:pPr>
+        <w:rPr>
+          <w:rFonts w:hint="eastAsia"/>
+          <w:sz w:val="23"/>
+          <w:szCs w:val="24"/>
+        </w:rPr>
+      </w:pPr>
       <w:bookmarkStart w:id="0" w:name="_GoBack"/>
       <w:bookmarkEnd w:id="0"/>
-    </w:p>
-    <w:p>
-      <w:pPr>
-        <w:rPr>
-          <w:rFonts w:hint="eastAsia"/>
-          <w:sz w:val="23"/>
-          <w:szCs w:val="24"/>
-        </w:rPr>
-      </w:pPr>
-    </w:p>
-    <w:p>
-      <w:pPr>
-        <w:rPr>
-          <w:rFonts w:hint="eastAsia"/>
-          <w:sz w:val="23"/>
-          <w:szCs w:val="24"/>
-        </w:rPr>
-      </w:pPr>
-    </w:p>
-    <w:p>
-      <w:pPr>
-        <w:rPr>
-          <w:rFonts w:hint="eastAsia"/>
-          <w:sz w:val="23"/>
-          <w:szCs w:val="24"/>
-        </w:rPr>
-      </w:pPr>
     </w:p>
     <w:p>
       <w:pPr>

--- a/network 05.docx
+++ b/network 05.docx
@@ -2022,6 +2022,14 @@
           <w:bCs/>
         </w:rPr>
         <w:t>6</w:t>
+      </w:r>
+      <w:r>
+        <w:rPr>
+          <w:rFonts w:hint="eastAsia"/>
+          <w:b/>
+          <w:bCs/>
+        </w:rPr>
+        <w:t xml:space="preserve">      </w:t>
       </w:r>
     </w:p>
     <w:p>
@@ -2189,8 +2197,676 @@
       </w:r>
     </w:p>
     <w:p>
+      <w:pPr>
+        <w:rPr>
+          <w:rFonts w:hint="eastAsia"/>
+        </w:rPr>
+      </w:pPr>
       <w:r>
         <w:t>[sw6]vlan batch 10 20 30 40</w:t>
+      </w:r>
+    </w:p>
+    <w:p/>
+    <w:p>
+      <w:pPr>
+        <w:rPr>
+          <w:b/>
+          <w:bCs/>
+        </w:rPr>
+      </w:pPr>
+      <w:r>
+        <w:rPr>
+          <w:rFonts w:hint="eastAsia"/>
+          <w:b/>
+          <w:bCs/>
+        </w:rPr>
+        <w:t>步骤四：为两台</w:t>
+      </w:r>
+      <w:r>
+        <w:rPr>
+          <w:rFonts w:hint="eastAsia"/>
+          <w:b/>
+          <w:bCs/>
+        </w:rPr>
+        <w:t>s5700</w:t>
+      </w:r>
+      <w:r>
+        <w:rPr>
+          <w:rFonts w:hint="eastAsia"/>
+          <w:b/>
+          <w:bCs/>
+        </w:rPr>
+        <w:t>连接了</w:t>
+      </w:r>
+      <w:r>
+        <w:rPr>
+          <w:rFonts w:hint="eastAsia"/>
+          <w:b/>
+          <w:bCs/>
+        </w:rPr>
+        <w:t>s3700</w:t>
+      </w:r>
+      <w:r>
+        <w:rPr>
+          <w:rFonts w:hint="eastAsia"/>
+          <w:b/>
+          <w:bCs/>
+        </w:rPr>
+        <w:t>的接口配置中继链路，</w:t>
+      </w:r>
+    </w:p>
+    <w:p>
+      <w:r>
+        <w:rPr>
+          <w:rFonts w:hint="eastAsia"/>
+        </w:rPr>
+        <w:t>1</w:t>
+      </w:r>
+      <w:r>
+        <w:rPr>
+          <w:rFonts w:hint="eastAsia"/>
+        </w:rPr>
+        <w:t>，配置两台</w:t>
+      </w:r>
+      <w:r>
+        <w:rPr>
+          <w:rFonts w:hint="eastAsia"/>
+        </w:rPr>
+        <w:t>s5700</w:t>
+      </w:r>
+      <w:r>
+        <w:rPr>
+          <w:rFonts w:hint="eastAsia"/>
+        </w:rPr>
+        <w:t>的中继链路</w:t>
+      </w:r>
+    </w:p>
+    <w:p>
+      <w:r>
+        <w:rPr>
+          <w:rFonts w:hint="eastAsia"/>
+        </w:rPr>
+        <w:t>[sw5]port-group 1  //</w:t>
+      </w:r>
+      <w:r>
+        <w:rPr>
+          <w:rFonts w:hint="eastAsia"/>
+        </w:rPr>
+        <w:t>由于需要配置</w:t>
+      </w:r>
+      <w:r>
+        <w:rPr>
+          <w:rFonts w:hint="eastAsia"/>
+        </w:rPr>
+        <w:t>g1~g4</w:t>
+      </w:r>
+      <w:r>
+        <w:rPr>
+          <w:rFonts w:hint="eastAsia"/>
+        </w:rPr>
+        <w:t>口，这里使用接口组</w:t>
+      </w:r>
+    </w:p>
+    <w:p>
+      <w:r>
+        <w:t xml:space="preserve">[sw5-port-group-1]group-member GigabitEthernet 0/0/1 to </w:t>
+      </w:r>
+    </w:p>
+    <w:p>
+      <w:r>
+        <w:rPr>
+          <w:rFonts w:hint="eastAsia"/>
+        </w:rPr>
+        <w:t>GigabitEthernet 0/0/4   //</w:t>
+      </w:r>
+      <w:r>
+        <w:rPr>
+          <w:rFonts w:hint="eastAsia"/>
+        </w:rPr>
+        <w:t>加</w:t>
+      </w:r>
+      <w:r>
+        <w:rPr>
+          <w:rFonts w:hint="eastAsia"/>
+        </w:rPr>
+        <w:t>g1~g4</w:t>
+      </w:r>
+      <w:r>
+        <w:rPr>
+          <w:rFonts w:hint="eastAsia"/>
+        </w:rPr>
+        <w:t>接口</w:t>
+      </w:r>
+    </w:p>
+    <w:p>
+      <w:r>
+        <w:rPr>
+          <w:rFonts w:hint="eastAsia"/>
+        </w:rPr>
+        <w:t>[sw5-port-group-1]port link-type trunk   //</w:t>
+      </w:r>
+      <w:r>
+        <w:rPr>
+          <w:rFonts w:hint="eastAsia"/>
+        </w:rPr>
+        <w:t>配置为中继链路</w:t>
+      </w:r>
+    </w:p>
+    <w:p>
+      <w:r>
+        <w:rPr>
+          <w:rFonts w:hint="eastAsia"/>
+        </w:rPr>
+        <w:t>[sw5-port-group-1]port trunk allow-pass vlan all  //</w:t>
+      </w:r>
+      <w:r>
+        <w:rPr>
+          <w:rFonts w:hint="eastAsia"/>
+        </w:rPr>
+        <w:t>放行所有</w:t>
+      </w:r>
+    </w:p>
+    <w:p>
+      <w:r>
+        <w:rPr>
+          <w:rFonts w:hint="eastAsia"/>
+        </w:rPr>
+        <w:t>[sw6]port-group 1   //</w:t>
+      </w:r>
+      <w:r>
+        <w:rPr>
+          <w:rFonts w:hint="eastAsia"/>
+        </w:rPr>
+        <w:t>另外一台也是相同配置</w:t>
+      </w:r>
+    </w:p>
+    <w:p>
+      <w:r>
+        <w:t xml:space="preserve">[sw6-port-group-1]group-member GigabitEthernet 0/0/1 to </w:t>
+      </w:r>
+    </w:p>
+    <w:p>
+      <w:r>
+        <w:t>GigabitEthernet 0/0/4</w:t>
+      </w:r>
+    </w:p>
+    <w:p>
+      <w:r>
+        <w:t>[sw6-port-group-1]port link-type trunk</w:t>
+      </w:r>
+    </w:p>
+    <w:p>
+      <w:r>
+        <w:t>[sw6-port-group-1]port trunk allow-pass vlan all</w:t>
+      </w:r>
+    </w:p>
+    <w:p>
+      <w:pPr>
+        <w:rPr>
+          <w:rFonts w:hint="eastAsia"/>
+          <w:sz w:val="23"/>
+          <w:szCs w:val="24"/>
+        </w:rPr>
+      </w:pPr>
+    </w:p>
+    <w:p>
+      <w:r>
+        <w:rPr>
+          <w:rFonts w:hint="eastAsia"/>
+        </w:rPr>
+        <w:t>2</w:t>
+      </w:r>
+      <w:r>
+        <w:rPr>
+          <w:rFonts w:hint="eastAsia"/>
+        </w:rPr>
+        <w:t>，将每台</w:t>
+      </w:r>
+      <w:r>
+        <w:rPr>
+          <w:rFonts w:hint="eastAsia"/>
+        </w:rPr>
+        <w:t>s5700</w:t>
+      </w:r>
+      <w:r>
+        <w:rPr>
+          <w:rFonts w:hint="eastAsia"/>
+        </w:rPr>
+        <w:t>的</w:t>
+      </w:r>
+      <w:r>
+        <w:rPr>
+          <w:rFonts w:hint="eastAsia"/>
+        </w:rPr>
+        <w:t>5</w:t>
+      </w:r>
+      <w:r>
+        <w:rPr>
+          <w:rFonts w:hint="eastAsia"/>
+        </w:rPr>
+        <w:t>口和</w:t>
+      </w:r>
+      <w:r>
+        <w:rPr>
+          <w:rFonts w:hint="eastAsia"/>
+        </w:rPr>
+        <w:t>6</w:t>
+      </w:r>
+      <w:r>
+        <w:rPr>
+          <w:rFonts w:hint="eastAsia"/>
+        </w:rPr>
+        <w:t>口捆绑成链路聚合，并配置中继链路</w:t>
+      </w:r>
+    </w:p>
+    <w:p>
+      <w:r>
+        <w:rPr>
+          <w:rFonts w:hint="eastAsia"/>
+        </w:rPr>
+        <w:t>[sw5]interface Eth-Trunk 1   //</w:t>
+      </w:r>
+      <w:r>
+        <w:rPr>
+          <w:rFonts w:hint="eastAsia"/>
+        </w:rPr>
+        <w:t>创建</w:t>
+      </w:r>
+      <w:r>
+        <w:rPr>
+          <w:rFonts w:hint="eastAsia"/>
+        </w:rPr>
+        <w:t>(</w:t>
+      </w:r>
+      <w:r>
+        <w:rPr>
+          <w:rFonts w:hint="eastAsia"/>
+        </w:rPr>
+        <w:t>进入</w:t>
+      </w:r>
+      <w:r>
+        <w:rPr>
+          <w:rFonts w:hint="eastAsia"/>
+        </w:rPr>
+        <w:t>)</w:t>
+      </w:r>
+      <w:r>
+        <w:rPr>
+          <w:rFonts w:hint="eastAsia"/>
+        </w:rPr>
+        <w:t>链路聚合接口</w:t>
+      </w:r>
+    </w:p>
+    <w:p>
+      <w:r>
+        <w:rPr>
+          <w:rFonts w:hint="eastAsia"/>
+        </w:rPr>
+        <w:t>[sw5-Eth-Trunk1]trunkport GigabitEthernet 0/0/5 0/0/6  //</w:t>
+      </w:r>
+      <w:r>
+        <w:rPr>
+          <w:rFonts w:hint="eastAsia"/>
+        </w:rPr>
+        <w:t>捆绑</w:t>
+      </w:r>
+      <w:r>
+        <w:rPr>
+          <w:rFonts w:hint="eastAsia"/>
+        </w:rPr>
+        <w:t>5</w:t>
+      </w:r>
+      <w:r>
+        <w:rPr>
+          <w:rFonts w:hint="eastAsia"/>
+        </w:rPr>
+        <w:t>口</w:t>
+      </w:r>
+    </w:p>
+    <w:p>
+      <w:r>
+        <w:rPr>
+          <w:rFonts w:hint="eastAsia"/>
+        </w:rPr>
+        <w:t>与</w:t>
+      </w:r>
+      <w:r>
+        <w:rPr>
+          <w:rFonts w:hint="eastAsia"/>
+        </w:rPr>
+        <w:t>6</w:t>
+      </w:r>
+      <w:r>
+        <w:rPr>
+          <w:rFonts w:hint="eastAsia"/>
+        </w:rPr>
+        <w:t>口</w:t>
+      </w:r>
+    </w:p>
+    <w:p>
+      <w:r>
+        <w:rPr>
+          <w:rFonts w:hint="eastAsia"/>
+        </w:rPr>
+        <w:t>[sw5-Eth-Trunk1]port link-type trunk  //</w:t>
+      </w:r>
+      <w:r>
+        <w:rPr>
+          <w:rFonts w:hint="eastAsia"/>
+        </w:rPr>
+        <w:t>配置成中继链路</w:t>
+      </w:r>
+    </w:p>
+    <w:p>
+      <w:r>
+        <w:rPr>
+          <w:rFonts w:hint="eastAsia"/>
+        </w:rPr>
+        <w:t>[sw5-Eth-Trunk1]port trunk allow-pass vlan all  //</w:t>
+      </w:r>
+      <w:r>
+        <w:rPr>
+          <w:rFonts w:hint="eastAsia"/>
+        </w:rPr>
+        <w:t>放行所有</w:t>
+      </w:r>
+    </w:p>
+    <w:p>
+      <w:r>
+        <w:t>[sw6]interface Eth-Trunk 1   //</w:t>
+      </w:r>
+      <w:r>
+        <w:rPr>
+          <w:rFonts w:hint="eastAsia"/>
+        </w:rPr>
+        <w:t>sw</w:t>
+      </w:r>
+      <w:r>
+        <w:t>6</w:t>
+      </w:r>
+      <w:r>
+        <w:rPr>
+          <w:rFonts w:hint="eastAsia"/>
+        </w:rPr>
+        <w:t>的配置一样</w:t>
+      </w:r>
+    </w:p>
+    <w:p>
+      <w:r>
+        <w:t>[sw6-Eth-Trunk1]trunkport GigabitEthernet 0/0/5 0/0/6</w:t>
+      </w:r>
+    </w:p>
+    <w:p>
+      <w:r>
+        <w:t xml:space="preserve">[sw6-Eth-Trunk1]port link-type trunk </w:t>
+      </w:r>
+    </w:p>
+    <w:p>
+      <w:r>
+        <w:t>[sw6-Eth-Trunk1]port trunk allow-pass vlan all</w:t>
+      </w:r>
+    </w:p>
+    <w:p>
+      <w:pPr>
+        <w:rPr>
+          <w:rFonts w:hint="eastAsia"/>
+          <w:b/>
+          <w:bCs/>
+        </w:rPr>
+      </w:pPr>
+      <w:r>
+        <w:rPr>
+          <w:rFonts w:hint="eastAsia"/>
+          <w:b/>
+          <w:bCs/>
+        </w:rPr>
+        <w:t>步骤五：为</w:t>
+      </w:r>
+      <w:r>
+        <w:rPr>
+          <w:rFonts w:hint="eastAsia"/>
+          <w:b/>
+          <w:bCs/>
+        </w:rPr>
+        <w:t>s5700</w:t>
+      </w:r>
+      <w:r>
+        <w:rPr>
+          <w:rFonts w:hint="eastAsia"/>
+          <w:b/>
+          <w:bCs/>
+        </w:rPr>
+        <w:t>配置</w:t>
+      </w:r>
+      <w:r>
+        <w:rPr>
+          <w:rFonts w:hint="eastAsia"/>
+          <w:b/>
+          <w:bCs/>
+        </w:rPr>
+        <w:t>ip</w:t>
+      </w:r>
+      <w:r>
+        <w:rPr>
+          <w:rFonts w:hint="eastAsia"/>
+          <w:b/>
+          <w:bCs/>
+        </w:rPr>
+        <w:t>地址</w:t>
+      </w:r>
+    </w:p>
+    <w:p>
+      <w:pPr>
+        <w:rPr>
+          <w:b/>
+          <w:bCs/>
+        </w:rPr>
+      </w:pPr>
+      <w:r>
+        <w:rPr>
+          <w:noProof/>
+        </w:rPr>
+        <w:lastRenderedPageBreak/>
+        <w:drawing>
+          <wp:inline distT="0" distB="0" distL="0" distR="0" wp14:anchorId="7C0FBB4E" wp14:editId="1C7A912B">
+            <wp:extent cx="2506349" cy="1797087"/>
+            <wp:effectExtent l="0" t="0" r="8255" b="0"/>
+            <wp:docPr id="5" name="图片 5"/>
+            <wp:cNvGraphicFramePr>
+              <a:graphicFrameLocks xmlns:a="http://schemas.openxmlformats.org/drawingml/2006/main" noChangeAspect="1"/>
+            </wp:cNvGraphicFramePr>
+            <a:graphic xmlns:a="http://schemas.openxmlformats.org/drawingml/2006/main">
+              <a:graphicData uri="http://schemas.openxmlformats.org/drawingml/2006/picture">
+                <pic:pic xmlns:pic="http://schemas.openxmlformats.org/drawingml/2006/picture">
+                  <pic:nvPicPr>
+                    <pic:cNvPr id="0" name=""/>
+                    <pic:cNvPicPr/>
+                  </pic:nvPicPr>
+                  <pic:blipFill>
+                    <a:blip r:embed="rId10"/>
+                    <a:stretch>
+                      <a:fillRect/>
+                    </a:stretch>
+                  </pic:blipFill>
+                  <pic:spPr>
+                    <a:xfrm>
+                      <a:off x="0" y="0"/>
+                      <a:ext cx="2509384" cy="1799263"/>
+                    </a:xfrm>
+                    <a:prstGeom prst="rect">
+                      <a:avLst/>
+                    </a:prstGeom>
+                  </pic:spPr>
+                </pic:pic>
+              </a:graphicData>
+            </a:graphic>
+          </wp:inline>
+        </w:drawing>
+      </w:r>
+    </w:p>
+    <w:p>
+      <w:r>
+        <w:rPr>
+          <w:rFonts w:hint="eastAsia"/>
+        </w:rPr>
+        <w:t>1</w:t>
+      </w:r>
+      <w:r>
+        <w:rPr>
+          <w:rFonts w:hint="eastAsia"/>
+        </w:rPr>
+        <w:t>，</w:t>
+      </w:r>
+      <w:r>
+        <w:rPr>
+          <w:rFonts w:hint="eastAsia"/>
+        </w:rPr>
+        <w:t>s5700</w:t>
+      </w:r>
+      <w:r>
+        <w:rPr>
+          <w:rFonts w:hint="eastAsia"/>
+        </w:rPr>
+        <w:t>的</w:t>
+      </w:r>
+      <w:r>
+        <w:rPr>
+          <w:rFonts w:hint="eastAsia"/>
+        </w:rPr>
+        <w:t>vlan</w:t>
+      </w:r>
+      <w:r>
+        <w:rPr>
+          <w:rFonts w:hint="eastAsia"/>
+        </w:rPr>
+        <w:t>配置不同</w:t>
+      </w:r>
+      <w:r>
+        <w:rPr>
+          <w:rFonts w:hint="eastAsia"/>
+        </w:rPr>
+        <w:t>ip</w:t>
+      </w:r>
+    </w:p>
+    <w:p>
+      <w:r>
+        <w:t>[sw5]in vlan 10</w:t>
+      </w:r>
+    </w:p>
+    <w:p>
+      <w:r>
+        <w:t>[sw5-Vlanif10]ip add 192.168.10.252 24</w:t>
+      </w:r>
+    </w:p>
+    <w:p>
+      <w:r>
+        <w:t>[sw5-Vlanif10]in vlan 20</w:t>
+      </w:r>
+    </w:p>
+    <w:p>
+      <w:r>
+        <w:t>[sw5-Vlanif20]ip add 192.168.20.252 24</w:t>
+      </w:r>
+    </w:p>
+    <w:p>
+      <w:r>
+        <w:t>[sw5-Vlanif20]in vlan 30</w:t>
+      </w:r>
+    </w:p>
+    <w:p>
+      <w:r>
+        <w:t>[sw5-Vlanif30]ip add 192.168.30.252 24</w:t>
+      </w:r>
+    </w:p>
+    <w:p>
+      <w:r>
+        <w:t>[sw5-Vlanif30]in vlan 40</w:t>
+      </w:r>
+    </w:p>
+    <w:p>
+      <w:r>
+        <w:t>[sw5-Vlanif40]ip add 192.168.40.252 24</w:t>
+      </w:r>
+    </w:p>
+    <w:p/>
+    <w:p>
+      <w:r>
+        <w:t>[sw6]in vlan 10</w:t>
+      </w:r>
+    </w:p>
+    <w:p>
+      <w:r>
+        <w:t>[sw6-Vlanif10]ip add 192.168.10.253 24</w:t>
+      </w:r>
+    </w:p>
+    <w:p>
+      <w:r>
+        <w:t>[sw6-Vlanif10]in vlan 20</w:t>
+      </w:r>
+    </w:p>
+    <w:p>
+      <w:r>
+        <w:t>[sw6-Vlanif20]ip add 192.168.20.253 24</w:t>
+      </w:r>
+    </w:p>
+    <w:p>
+      <w:r>
+        <w:t>[sw6-Vlanif20]in vlan 30</w:t>
+      </w:r>
+    </w:p>
+    <w:p>
+      <w:r>
+        <w:t>[sw6-Vlanif30]ip add 192.168.30.253 24</w:t>
+      </w:r>
+    </w:p>
+    <w:p>
+      <w:r>
+        <w:t>[sw6-Vlanif30]in vlan 40</w:t>
+      </w:r>
+    </w:p>
+    <w:p>
+      <w:r>
+        <w:t>[sw6-Vlanif40]ip add 192.168.40.253 24</w:t>
+      </w:r>
+    </w:p>
+    <w:p>
+      <w:pPr>
+        <w:rPr>
+          <w:rFonts w:hint="eastAsia"/>
+          <w:sz w:val="23"/>
+          <w:szCs w:val="24"/>
+        </w:rPr>
+      </w:pPr>
+    </w:p>
+    <w:p>
+      <w:r>
+        <w:rPr>
+          <w:rFonts w:hint="eastAsia"/>
+        </w:rPr>
+        <w:t>然后依次为</w:t>
+      </w:r>
+      <w:r>
+        <w:rPr>
+          <w:rFonts w:hint="eastAsia"/>
+        </w:rPr>
+        <w:t>pc</w:t>
+      </w:r>
+      <w:r>
+        <w:rPr>
+          <w:rFonts w:hint="eastAsia"/>
+        </w:rPr>
+        <w:t>配置</w:t>
+      </w:r>
+      <w:r>
+        <w:rPr>
+          <w:rFonts w:hint="eastAsia"/>
+        </w:rPr>
+        <w:t>ip</w:t>
+      </w:r>
+    </w:p>
+    <w:p>
+      <w:r>
+        <w:t>10.1  20.1  30.1  40.1  40.2</w:t>
       </w:r>
     </w:p>
     <w:p>
@@ -2203,24 +2879,6 @@
       </w:pPr>
       <w:bookmarkStart w:id="0" w:name="_GoBack"/>
       <w:bookmarkEnd w:id="0"/>
-    </w:p>
-    <w:p>
-      <w:pPr>
-        <w:rPr>
-          <w:rFonts w:hint="eastAsia"/>
-          <w:sz w:val="23"/>
-          <w:szCs w:val="24"/>
-        </w:rPr>
-      </w:pPr>
-    </w:p>
-    <w:p>
-      <w:pPr>
-        <w:rPr>
-          <w:rFonts w:hint="eastAsia"/>
-          <w:sz w:val="23"/>
-          <w:szCs w:val="24"/>
-        </w:rPr>
-      </w:pPr>
     </w:p>
     <w:p>
       <w:pPr>

--- a/network 05.docx
+++ b/network 05.docx
@@ -2873,82 +2873,861 @@
       <w:pPr>
         <w:rPr>
           <w:rFonts w:hint="eastAsia"/>
-          <w:sz w:val="23"/>
-          <w:szCs w:val="24"/>
-        </w:rPr>
-      </w:pPr>
+          <w:b/>
+          <w:bCs/>
+        </w:rPr>
+      </w:pPr>
+      <w:r>
+        <w:rPr>
+          <w:rFonts w:hint="eastAsia"/>
+          <w:b/>
+          <w:bCs/>
+        </w:rPr>
+        <w:t>步骤六：配置</w:t>
+      </w:r>
+      <w:r>
+        <w:rPr>
+          <w:rFonts w:hint="eastAsia"/>
+          <w:b/>
+          <w:bCs/>
+        </w:rPr>
+        <w:t>vrrp</w:t>
+      </w:r>
+      <w:r>
+        <w:rPr>
+          <w:rFonts w:hint="eastAsia"/>
+          <w:b/>
+          <w:bCs/>
+        </w:rPr>
+        <w:t>实现负载均衡</w:t>
+      </w:r>
+    </w:p>
+    <w:p>
+      <w:pPr>
+        <w:rPr>
+          <w:rFonts w:hint="eastAsia"/>
+          <w:b/>
+          <w:sz w:val="23"/>
+          <w:szCs w:val="24"/>
+        </w:rPr>
+      </w:pPr>
+      <w:r>
+        <w:rPr>
+          <w:b/>
+          <w:sz w:val="23"/>
+          <w:szCs w:val="24"/>
+        </w:rPr>
+        <w:t>S</w:t>
+      </w:r>
+      <w:r>
+        <w:rPr>
+          <w:rFonts w:hint="eastAsia"/>
+          <w:b/>
+          <w:sz w:val="23"/>
+          <w:szCs w:val="24"/>
+        </w:rPr>
+        <w:t>w5  vlan10</w:t>
+      </w:r>
+      <w:r>
+        <w:rPr>
+          <w:rFonts w:hint="eastAsia"/>
+          <w:b/>
+          <w:sz w:val="23"/>
+          <w:szCs w:val="24"/>
+        </w:rPr>
+        <w:t>、</w:t>
+      </w:r>
+      <w:r>
+        <w:rPr>
+          <w:rFonts w:hint="eastAsia"/>
+          <w:b/>
+          <w:sz w:val="23"/>
+          <w:szCs w:val="24"/>
+        </w:rPr>
+        <w:t>20</w:t>
+      </w:r>
+      <w:r>
+        <w:rPr>
+          <w:rFonts w:hint="eastAsia"/>
+          <w:b/>
+          <w:sz w:val="23"/>
+          <w:szCs w:val="24"/>
+        </w:rPr>
+        <w:t>主</w:t>
+      </w:r>
+      <w:r>
+        <w:rPr>
+          <w:rFonts w:hint="eastAsia"/>
+          <w:b/>
+          <w:sz w:val="23"/>
+          <w:szCs w:val="24"/>
+        </w:rPr>
+        <w:t xml:space="preserve">  vlan30</w:t>
+      </w:r>
+      <w:r>
+        <w:rPr>
+          <w:rFonts w:hint="eastAsia"/>
+          <w:b/>
+          <w:sz w:val="23"/>
+          <w:szCs w:val="24"/>
+        </w:rPr>
+        <w:t>、</w:t>
+      </w:r>
+      <w:r>
+        <w:rPr>
+          <w:rFonts w:hint="eastAsia"/>
+          <w:b/>
+          <w:sz w:val="23"/>
+          <w:szCs w:val="24"/>
+        </w:rPr>
+        <w:t>40</w:t>
+      </w:r>
+      <w:r>
+        <w:rPr>
+          <w:rFonts w:hint="eastAsia"/>
+          <w:b/>
+          <w:sz w:val="23"/>
+          <w:szCs w:val="24"/>
+        </w:rPr>
+        <w:t>备</w:t>
+      </w:r>
+    </w:p>
+    <w:p>
+      <w:pPr>
+        <w:rPr>
+          <w:rFonts w:hint="eastAsia"/>
+          <w:b/>
+          <w:sz w:val="23"/>
+          <w:szCs w:val="24"/>
+        </w:rPr>
+      </w:pPr>
+      <w:r>
+        <w:rPr>
+          <w:b/>
+          <w:sz w:val="23"/>
+          <w:szCs w:val="24"/>
+        </w:rPr>
+        <w:t>S</w:t>
+      </w:r>
+      <w:r>
+        <w:rPr>
+          <w:rFonts w:hint="eastAsia"/>
+          <w:b/>
+          <w:sz w:val="23"/>
+          <w:szCs w:val="24"/>
+        </w:rPr>
+        <w:t>w6  vlan10</w:t>
+      </w:r>
+      <w:r>
+        <w:rPr>
+          <w:rFonts w:hint="eastAsia"/>
+          <w:b/>
+          <w:sz w:val="23"/>
+          <w:szCs w:val="24"/>
+        </w:rPr>
+        <w:t>、</w:t>
+      </w:r>
+      <w:r>
+        <w:rPr>
+          <w:rFonts w:hint="eastAsia"/>
+          <w:b/>
+          <w:sz w:val="23"/>
+          <w:szCs w:val="24"/>
+        </w:rPr>
+        <w:t>20</w:t>
+      </w:r>
+      <w:r>
+        <w:rPr>
+          <w:rFonts w:hint="eastAsia"/>
+          <w:b/>
+          <w:sz w:val="23"/>
+          <w:szCs w:val="24"/>
+        </w:rPr>
+        <w:t>备</w:t>
+      </w:r>
+      <w:r>
+        <w:rPr>
+          <w:rFonts w:hint="eastAsia"/>
+          <w:b/>
+          <w:sz w:val="23"/>
+          <w:szCs w:val="24"/>
+        </w:rPr>
+        <w:t xml:space="preserve">  vlan30</w:t>
+      </w:r>
+      <w:r>
+        <w:rPr>
+          <w:rFonts w:hint="eastAsia"/>
+          <w:b/>
+          <w:sz w:val="23"/>
+          <w:szCs w:val="24"/>
+        </w:rPr>
+        <w:t>、</w:t>
+      </w:r>
+      <w:r>
+        <w:rPr>
+          <w:rFonts w:hint="eastAsia"/>
+          <w:b/>
+          <w:sz w:val="23"/>
+          <w:szCs w:val="24"/>
+        </w:rPr>
+        <w:t>40</w:t>
+      </w:r>
+      <w:r>
+        <w:rPr>
+          <w:rFonts w:hint="eastAsia"/>
+          <w:b/>
+          <w:sz w:val="23"/>
+          <w:szCs w:val="24"/>
+        </w:rPr>
+        <w:t>主</w:t>
+      </w:r>
+    </w:p>
+    <w:p>
+      <w:r>
+        <w:rPr>
+          <w:rFonts w:hint="eastAsia"/>
+        </w:rPr>
+        <w:t>[sw5]in vlan 10   //</w:t>
+      </w:r>
+      <w:r>
+        <w:rPr>
+          <w:rFonts w:hint="eastAsia"/>
+        </w:rPr>
+        <w:t>进入</w:t>
+      </w:r>
+      <w:r>
+        <w:rPr>
+          <w:rFonts w:hint="eastAsia"/>
+        </w:rPr>
+        <w:t>vlan10</w:t>
+      </w:r>
+      <w:r>
+        <w:rPr>
+          <w:rFonts w:hint="eastAsia"/>
+        </w:rPr>
+        <w:t>接口</w:t>
+      </w:r>
+    </w:p>
+    <w:p>
+      <w:r>
+        <w:rPr>
+          <w:rFonts w:hint="eastAsia"/>
+        </w:rPr>
+        <w:t>[sw5-Vlanif10]vrrp vrid 10 virtual-ip 192.168.10.254  //</w:t>
+      </w:r>
+      <w:r>
+        <w:rPr>
+          <w:rFonts w:hint="eastAsia"/>
+        </w:rPr>
+        <w:t>开启</w:t>
+      </w:r>
+      <w:r>
+        <w:rPr>
+          <w:rFonts w:hint="eastAsia"/>
+        </w:rPr>
+        <w:t>vrrp</w:t>
+      </w:r>
+    </w:p>
+    <w:p>
+      <w:r>
+        <w:rPr>
+          <w:rFonts w:hint="eastAsia"/>
+        </w:rPr>
+        <w:t>并配置虚拟路由器</w:t>
+      </w:r>
+      <w:r>
+        <w:rPr>
+          <w:rFonts w:hint="eastAsia"/>
+        </w:rPr>
+        <w:t>ip</w:t>
+      </w:r>
+      <w:r>
+        <w:rPr>
+          <w:rFonts w:hint="eastAsia"/>
+        </w:rPr>
+        <w:t>是</w:t>
+      </w:r>
+      <w:r>
+        <w:rPr>
+          <w:rFonts w:hint="eastAsia"/>
+        </w:rPr>
+        <w:t>10.254</w:t>
+      </w:r>
+    </w:p>
+    <w:p>
+      <w:r>
+        <w:rPr>
+          <w:rFonts w:hint="eastAsia"/>
+        </w:rPr>
+        <w:t>[sw5-Vlanif10]vrrp vrid 10 priority 105  //</w:t>
+      </w:r>
+      <w:r>
+        <w:rPr>
+          <w:rFonts w:hint="eastAsia"/>
+        </w:rPr>
+        <w:t>修改优先级为</w:t>
+      </w:r>
+      <w:r>
+        <w:rPr>
+          <w:rFonts w:hint="eastAsia"/>
+        </w:rPr>
+        <w:t>105</w:t>
+      </w:r>
+    </w:p>
+    <w:p>
+      <w:r>
+        <w:t>[sw5-Vlanif10]in vlan 20</w:t>
+      </w:r>
+    </w:p>
+    <w:p>
+      <w:r>
+        <w:t>[sw5-Vlanif20]vrrp vrid 20 virtual-ip 192.168.20.254</w:t>
+      </w:r>
+    </w:p>
+    <w:p>
+      <w:r>
+        <w:t>[sw5-Vlanif20]vrrp vrid 20 priority 105</w:t>
+      </w:r>
+    </w:p>
+    <w:p>
+      <w:r>
+        <w:t>[sw5-Vlanif20]in vlan 30</w:t>
+      </w:r>
+    </w:p>
+    <w:p>
+      <w:r>
+        <w:t>[sw5-Vlanif30]vrrp vrid 30 virtual-ip 192.168.30.254</w:t>
+      </w:r>
+    </w:p>
+    <w:p>
+      <w:r>
+        <w:t>[sw5-Vlanif30]in vlan 40</w:t>
+      </w:r>
+    </w:p>
+    <w:p>
+      <w:r>
+        <w:lastRenderedPageBreak/>
+        <w:t>[sw5-Vlanif40]vrrp vrid 40 virtual-ip 192.168.40.254</w:t>
+      </w:r>
+    </w:p>
+    <w:p/>
+    <w:p/>
+    <w:p>
+      <w:r>
+        <w:t>[sw6]in vlan 10</w:t>
+      </w:r>
+    </w:p>
+    <w:p>
+      <w:r>
+        <w:t>[sw6-Vlanif10]vrrp vrid 10 virtual-ip 192.168.10.254</w:t>
+      </w:r>
+    </w:p>
+    <w:p>
+      <w:r>
+        <w:t>[sw6-Vlanif10]in vlan 20</w:t>
+      </w:r>
+    </w:p>
+    <w:p>
+      <w:r>
+        <w:t>[sw6-Vlanif20]vrrp vrid 20 virtual-ip 192.168.20.254</w:t>
+      </w:r>
+    </w:p>
+    <w:p>
+      <w:r>
+        <w:t>[sw6-Vlanif20]in vlan 30</w:t>
+      </w:r>
+    </w:p>
+    <w:p>
+      <w:r>
+        <w:t>[sw6-Vlanif30]vrrp vrid 30 virtual-ip 192.168.30.254</w:t>
+      </w:r>
+    </w:p>
+    <w:p>
+      <w:r>
+        <w:rPr>
+          <w:rFonts w:hint="eastAsia"/>
+        </w:rPr>
+        <w:t>[sw6-Vlanif30]vrrp vrid 30 priority 105</w:t>
+      </w:r>
+      <w:r>
+        <w:rPr>
+          <w:rFonts w:hint="eastAsia"/>
+        </w:rPr>
+        <w:tab/>
+      </w:r>
+      <w:r>
+        <w:rPr>
+          <w:rFonts w:hint="eastAsia"/>
+        </w:rPr>
+        <w:tab/>
+        <w:t>//sw6</w:t>
+      </w:r>
+      <w:r>
+        <w:rPr>
+          <w:rFonts w:hint="eastAsia"/>
+        </w:rPr>
+        <w:t>要成为</w:t>
+      </w:r>
+      <w:r>
+        <w:rPr>
+          <w:rFonts w:hint="eastAsia"/>
+        </w:rPr>
+        <w:t>vlan30</w:t>
+      </w:r>
+      <w:r>
+        <w:rPr>
+          <w:rFonts w:hint="eastAsia"/>
+        </w:rPr>
+        <w:t>的主，所以</w:t>
+      </w:r>
+    </w:p>
+    <w:p>
+      <w:r>
+        <w:rPr>
+          <w:rFonts w:hint="eastAsia"/>
+        </w:rPr>
+        <w:t>要修改优先级</w:t>
+      </w:r>
+      <w:r>
+        <w:rPr>
+          <w:rFonts w:hint="eastAsia"/>
+        </w:rPr>
+        <w:tab/>
+      </w:r>
+    </w:p>
+    <w:p>
+      <w:r>
+        <w:t>[sw6-Vlanif30]in vlan 40</w:t>
+      </w:r>
+    </w:p>
+    <w:p>
+      <w:r>
+        <w:t>[sw6-Vlanif40]vrrp vrid 40 virtual-ip 192.168.40.254</w:t>
+      </w:r>
+    </w:p>
+    <w:p>
+      <w:r>
+        <w:rPr>
+          <w:rFonts w:hint="eastAsia"/>
+        </w:rPr>
+        <w:t xml:space="preserve">[sw6-Vlanif40]vrrp vrid 40 priority 105   </w:t>
+      </w:r>
+      <w:r>
+        <w:rPr>
+          <w:rFonts w:hint="eastAsia"/>
+        </w:rPr>
+        <w:tab/>
+        <w:t>//sw6</w:t>
+      </w:r>
+      <w:r>
+        <w:rPr>
+          <w:rFonts w:hint="eastAsia"/>
+        </w:rPr>
+        <w:t>要成为</w:t>
+      </w:r>
+      <w:r>
+        <w:rPr>
+          <w:rFonts w:hint="eastAsia"/>
+        </w:rPr>
+        <w:t>vlan40</w:t>
+      </w:r>
+      <w:r>
+        <w:rPr>
+          <w:rFonts w:hint="eastAsia"/>
+        </w:rPr>
+        <w:t>的主，所以</w:t>
+      </w:r>
+    </w:p>
+    <w:p>
+      <w:r>
+        <w:rPr>
+          <w:rFonts w:hint="eastAsia"/>
+        </w:rPr>
+        <w:t>要修改优先级</w:t>
+      </w:r>
+      <w:r>
+        <w:rPr>
+          <w:rFonts w:hint="eastAsia"/>
+        </w:rPr>
+        <w:tab/>
+      </w:r>
+    </w:p>
+    <w:p>
+      <w:r>
+        <w:t>&lt;sw5&gt;display vrrp brief    //</w:t>
+      </w:r>
+      <w:r>
+        <w:rPr>
+          <w:rFonts w:hint="eastAsia"/>
+        </w:rPr>
+        <w:t>vrrp</w:t>
+      </w:r>
+      <w:r>
+        <w:rPr>
+          <w:rFonts w:hint="eastAsia"/>
+        </w:rPr>
+        <w:t>配置好之后检查每台三层交换机应该是</w:t>
+      </w:r>
+    </w:p>
+    <w:p>
+      <w:r>
+        <w:rPr>
+          <w:rFonts w:hint="eastAsia"/>
+        </w:rPr>
+        <w:t>两主两备的状态</w:t>
+      </w:r>
+    </w:p>
+    <w:p/>
+    <w:p>
+      <w:r>
+        <w:rPr>
+          <w:rFonts w:hint="eastAsia"/>
+        </w:rPr>
+        <w:t>将所有</w:t>
+      </w:r>
+      <w:r>
+        <w:rPr>
+          <w:rFonts w:hint="eastAsia"/>
+        </w:rPr>
+        <w:t>pc</w:t>
+      </w:r>
+      <w:r>
+        <w:rPr>
+          <w:rFonts w:hint="eastAsia"/>
+        </w:rPr>
+        <w:t>的网关按照所在</w:t>
+      </w:r>
+      <w:r>
+        <w:rPr>
+          <w:rFonts w:hint="eastAsia"/>
+        </w:rPr>
+        <w:t>vlan</w:t>
+      </w:r>
+      <w:r>
+        <w:rPr>
+          <w:rFonts w:hint="eastAsia"/>
+        </w:rPr>
+        <w:t>配置好对应的虚拟路由器的</w:t>
+      </w:r>
+      <w:r>
+        <w:rPr>
+          <w:rFonts w:hint="eastAsia"/>
+        </w:rPr>
+        <w:t>ip</w:t>
+      </w:r>
+      <w:r>
+        <w:rPr>
+          <w:rFonts w:hint="eastAsia"/>
+        </w:rPr>
+        <w:t>，并测试全网互通效果</w:t>
+      </w:r>
+    </w:p>
+    <w:p>
+      <w:r>
+        <w:rPr>
+          <w:rFonts w:hint="eastAsia"/>
+        </w:rPr>
+        <w:t>1</w:t>
+      </w:r>
+      <w:r>
+        <w:rPr>
+          <w:rFonts w:hint="eastAsia"/>
+        </w:rPr>
+        <w:t>，</w:t>
+      </w:r>
+    </w:p>
+    <w:p>
+      <w:r>
+        <w:rPr>
+          <w:rFonts w:hint="eastAsia"/>
+        </w:rPr>
+        <w:t>[Huawei]sysname r1    //</w:t>
+      </w:r>
+      <w:r>
+        <w:rPr>
+          <w:rFonts w:hint="eastAsia"/>
+        </w:rPr>
+        <w:t>改名</w:t>
+      </w:r>
+    </w:p>
+    <w:p>
+      <w:r>
+        <w:rPr>
+          <w:rFonts w:hint="eastAsia"/>
+        </w:rPr>
+        <w:t>[r1]in g0/0/0   //</w:t>
+      </w:r>
+      <w:r>
+        <w:rPr>
+          <w:rFonts w:hint="eastAsia"/>
+        </w:rPr>
+        <w:t>进入</w:t>
+      </w:r>
+      <w:r>
+        <w:rPr>
+          <w:rFonts w:hint="eastAsia"/>
+        </w:rPr>
+        <w:t>0</w:t>
+      </w:r>
+      <w:r>
+        <w:rPr>
+          <w:rFonts w:hint="eastAsia"/>
+        </w:rPr>
+        <w:t>接口</w:t>
+      </w:r>
+    </w:p>
+    <w:p>
+      <w:r>
+        <w:rPr>
+          <w:rFonts w:hint="eastAsia"/>
+        </w:rPr>
+        <w:t>[r1-GigabitEthernet0/0/0]ip add 192.168.50.1 24    //</w:t>
+      </w:r>
+      <w:r>
+        <w:rPr>
+          <w:rFonts w:hint="eastAsia"/>
+        </w:rPr>
+        <w:t>配置</w:t>
+      </w:r>
+      <w:r>
+        <w:rPr>
+          <w:rFonts w:hint="eastAsia"/>
+        </w:rPr>
+        <w:t>ip</w:t>
+      </w:r>
+    </w:p>
+    <w:p>
+      <w:r>
+        <w:rPr>
+          <w:rFonts w:hint="eastAsia"/>
+        </w:rPr>
+        <w:t>[sw5]vlan 50   //</w:t>
+      </w:r>
+      <w:r>
+        <w:rPr>
+          <w:rFonts w:hint="eastAsia"/>
+        </w:rPr>
+        <w:t>创建</w:t>
+      </w:r>
+      <w:r>
+        <w:rPr>
+          <w:rFonts w:hint="eastAsia"/>
+        </w:rPr>
+        <w:t>vlan50</w:t>
+      </w:r>
+    </w:p>
+    <w:p>
+      <w:r>
+        <w:rPr>
+          <w:rFonts w:hint="eastAsia"/>
+        </w:rPr>
+        <w:t>[sw5-vlan50]in vlan 50    //</w:t>
+      </w:r>
+      <w:r>
+        <w:rPr>
+          <w:rFonts w:hint="eastAsia"/>
+        </w:rPr>
+        <w:t>进入</w:t>
+      </w:r>
+      <w:r>
+        <w:rPr>
+          <w:rFonts w:hint="eastAsia"/>
+        </w:rPr>
+        <w:t>vlan50</w:t>
+      </w:r>
+    </w:p>
+    <w:p>
+      <w:r>
+        <w:rPr>
+          <w:rFonts w:hint="eastAsia"/>
+        </w:rPr>
+        <w:t>[sw5-Vlanif50]ip add 192.168.50.2 24    //</w:t>
+      </w:r>
+      <w:r>
+        <w:rPr>
+          <w:rFonts w:hint="eastAsia"/>
+        </w:rPr>
+        <w:t>配置</w:t>
+      </w:r>
+      <w:r>
+        <w:rPr>
+          <w:rFonts w:hint="eastAsia"/>
+        </w:rPr>
+        <w:t>ip</w:t>
+      </w:r>
+    </w:p>
+    <w:p>
+      <w:r>
+        <w:rPr>
+          <w:rFonts w:hint="eastAsia"/>
+        </w:rPr>
+        <w:t>[sw5-Vlanif50]in g0/0/7   //</w:t>
+      </w:r>
+      <w:r>
+        <w:rPr>
+          <w:rFonts w:hint="eastAsia"/>
+        </w:rPr>
+        <w:t>进入</w:t>
+      </w:r>
+      <w:r>
+        <w:rPr>
+          <w:rFonts w:hint="eastAsia"/>
+        </w:rPr>
+        <w:t>7</w:t>
+      </w:r>
+      <w:r>
+        <w:rPr>
+          <w:rFonts w:hint="eastAsia"/>
+        </w:rPr>
+        <w:t>口</w:t>
+      </w:r>
+    </w:p>
+    <w:p>
+      <w:r>
+        <w:t xml:space="preserve">[sw5-GigabitEthernet0/0/7]port link-type access </w:t>
+      </w:r>
+    </w:p>
+    <w:p>
+      <w:r>
+        <w:rPr>
+          <w:rFonts w:hint="eastAsia"/>
+        </w:rPr>
+        <w:t>[sw5-GigabitEthernet0/0/7]port default vlan 50   //</w:t>
+      </w:r>
+      <w:r>
+        <w:rPr>
+          <w:rFonts w:hint="eastAsia"/>
+        </w:rPr>
+        <w:t>加入</w:t>
+      </w:r>
+      <w:r>
+        <w:rPr>
+          <w:rFonts w:hint="eastAsia"/>
+        </w:rPr>
+        <w:t>vlan50</w:t>
+      </w:r>
+    </w:p>
+    <w:p>
+      <w:pPr>
+        <w:rPr>
+          <w:sz w:val="23"/>
+          <w:szCs w:val="24"/>
+        </w:rPr>
+      </w:pPr>
+    </w:p>
+    <w:p>
+      <w:pPr>
+        <w:rPr>
+          <w:sz w:val="23"/>
+          <w:szCs w:val="24"/>
+        </w:rPr>
+      </w:pPr>
+      <w:r>
+        <w:rPr>
+          <w:sz w:val="23"/>
+          <w:szCs w:val="24"/>
+        </w:rPr>
+        <w:t>下课休息</w:t>
+      </w:r>
+      <w:r>
+        <w:rPr>
+          <w:rFonts w:hint="eastAsia"/>
+          <w:sz w:val="23"/>
+          <w:szCs w:val="24"/>
+        </w:rPr>
+        <w:t xml:space="preserve">  15:05</w:t>
+      </w:r>
+      <w:r>
+        <w:rPr>
+          <w:rFonts w:hint="eastAsia"/>
+          <w:sz w:val="23"/>
+          <w:szCs w:val="24"/>
+        </w:rPr>
+        <w:t>回</w:t>
+      </w:r>
       <w:bookmarkStart w:id="0" w:name="_GoBack"/>
       <w:bookmarkEnd w:id="0"/>
     </w:p>
     <w:p>
       <w:pPr>
         <w:rPr>
-          <w:rFonts w:hint="eastAsia"/>
-          <w:sz w:val="23"/>
-          <w:szCs w:val="24"/>
-        </w:rPr>
-      </w:pPr>
-    </w:p>
-    <w:p>
-      <w:pPr>
-        <w:rPr>
-          <w:rFonts w:hint="eastAsia"/>
-          <w:sz w:val="23"/>
-          <w:szCs w:val="24"/>
-        </w:rPr>
-      </w:pPr>
-    </w:p>
-    <w:p>
-      <w:pPr>
-        <w:rPr>
-          <w:sz w:val="23"/>
-          <w:szCs w:val="24"/>
-        </w:rPr>
-      </w:pPr>
-    </w:p>
-    <w:p>
-      <w:pPr>
-        <w:rPr>
-          <w:sz w:val="23"/>
-          <w:szCs w:val="24"/>
-        </w:rPr>
-      </w:pPr>
-    </w:p>
-    <w:p>
-      <w:pPr>
-        <w:rPr>
-          <w:sz w:val="23"/>
-          <w:szCs w:val="24"/>
-        </w:rPr>
-      </w:pPr>
-    </w:p>
-    <w:p>
-      <w:pPr>
-        <w:rPr>
-          <w:sz w:val="23"/>
-          <w:szCs w:val="24"/>
-        </w:rPr>
-      </w:pPr>
-    </w:p>
-    <w:p>
-      <w:pPr>
-        <w:rPr>
-          <w:sz w:val="23"/>
-          <w:szCs w:val="24"/>
-        </w:rPr>
-      </w:pPr>
-    </w:p>
-    <w:p>
-      <w:pPr>
-        <w:rPr>
-          <w:sz w:val="23"/>
-          <w:szCs w:val="24"/>
-        </w:rPr>
-      </w:pPr>
-    </w:p>
-    <w:p>
-      <w:pPr>
-        <w:rPr>
+          <w:sz w:val="23"/>
+          <w:szCs w:val="24"/>
+        </w:rPr>
+      </w:pPr>
+    </w:p>
+    <w:p>
+      <w:pPr>
+        <w:rPr>
+          <w:sz w:val="23"/>
+          <w:szCs w:val="24"/>
+        </w:rPr>
+      </w:pPr>
+    </w:p>
+    <w:p>
+      <w:pPr>
+        <w:rPr>
+          <w:sz w:val="23"/>
+          <w:szCs w:val="24"/>
+        </w:rPr>
+      </w:pPr>
+    </w:p>
+    <w:p>
+      <w:pPr>
+        <w:rPr>
+          <w:sz w:val="23"/>
+          <w:szCs w:val="24"/>
+        </w:rPr>
+      </w:pPr>
+    </w:p>
+    <w:p>
+      <w:pPr>
+        <w:rPr>
+          <w:sz w:val="23"/>
+          <w:szCs w:val="24"/>
+        </w:rPr>
+      </w:pPr>
+    </w:p>
+    <w:p>
+      <w:pPr>
+        <w:rPr>
+          <w:rFonts w:hint="eastAsia"/>
+          <w:sz w:val="23"/>
+          <w:szCs w:val="24"/>
+        </w:rPr>
+      </w:pPr>
+    </w:p>
+    <w:p>
+      <w:pPr>
+        <w:rPr>
+          <w:rFonts w:hint="eastAsia"/>
+          <w:sz w:val="23"/>
+          <w:szCs w:val="24"/>
+        </w:rPr>
+      </w:pPr>
+    </w:p>
+    <w:p>
+      <w:pPr>
+        <w:rPr>
+          <w:rFonts w:hint="eastAsia"/>
+          <w:sz w:val="23"/>
+          <w:szCs w:val="24"/>
+        </w:rPr>
+      </w:pPr>
+    </w:p>
+    <w:p>
+      <w:pPr>
+        <w:rPr>
+          <w:rFonts w:hint="eastAsia"/>
+          <w:sz w:val="23"/>
+          <w:szCs w:val="24"/>
+        </w:rPr>
+      </w:pPr>
+    </w:p>
+    <w:p>
+      <w:pPr>
+        <w:rPr>
+          <w:rFonts w:hint="eastAsia"/>
           <w:sz w:val="23"/>
           <w:szCs w:val="24"/>
         </w:rPr>

--- a/network 05.docx
+++ b/network 05.docx
@@ -3423,6 +3423,53 @@
       </w:r>
     </w:p>
     <w:p>
+      <w:pPr>
+        <w:rPr>
+          <w:rFonts w:hint="eastAsia"/>
+        </w:rPr>
+      </w:pPr>
+      <w:r>
+        <w:rPr>
+          <w:noProof/>
+        </w:rPr>
+        <w:drawing>
+          <wp:inline distT="0" distB="0" distL="0" distR="0" wp14:anchorId="1599F2AD" wp14:editId="3E1A5B8E">
+            <wp:extent cx="1859174" cy="1104405"/>
+            <wp:effectExtent l="0" t="0" r="8255" b="635"/>
+            <wp:docPr id="6" name="图片 6"/>
+            <wp:cNvGraphicFramePr>
+              <a:graphicFrameLocks xmlns:a="http://schemas.openxmlformats.org/drawingml/2006/main" noChangeAspect="1"/>
+            </wp:cNvGraphicFramePr>
+            <a:graphic xmlns:a="http://schemas.openxmlformats.org/drawingml/2006/main">
+              <a:graphicData uri="http://schemas.openxmlformats.org/drawingml/2006/picture">
+                <pic:pic xmlns:pic="http://schemas.openxmlformats.org/drawingml/2006/picture">
+                  <pic:nvPicPr>
+                    <pic:cNvPr id="0" name=""/>
+                    <pic:cNvPicPr/>
+                  </pic:nvPicPr>
+                  <pic:blipFill>
+                    <a:blip r:embed="rId11"/>
+                    <a:stretch>
+                      <a:fillRect/>
+                    </a:stretch>
+                  </pic:blipFill>
+                  <pic:spPr>
+                    <a:xfrm>
+                      <a:off x="0" y="0"/>
+                      <a:ext cx="1860312" cy="1105081"/>
+                    </a:xfrm>
+                    <a:prstGeom prst="rect">
+                      <a:avLst/>
+                    </a:prstGeom>
+                  </pic:spPr>
+                </pic:pic>
+              </a:graphicData>
+            </a:graphic>
+          </wp:inline>
+        </w:drawing>
+      </w:r>
+    </w:p>
+    <w:p>
       <w:r>
         <w:rPr>
           <w:rFonts w:hint="eastAsia"/>
@@ -3608,69 +3655,357 @@
       </w:r>
     </w:p>
     <w:p>
-      <w:pPr>
-        <w:rPr>
-          <w:sz w:val="23"/>
-          <w:szCs w:val="24"/>
-        </w:rPr>
-      </w:pPr>
-    </w:p>
-    <w:p>
-      <w:pPr>
-        <w:rPr>
-          <w:sz w:val="23"/>
-          <w:szCs w:val="24"/>
-        </w:rPr>
-      </w:pPr>
-      <w:r>
-        <w:rPr>
-          <w:sz w:val="23"/>
-          <w:szCs w:val="24"/>
-        </w:rPr>
-        <w:t>下课休息</w:t>
-      </w:r>
-      <w:r>
-        <w:rPr>
-          <w:rFonts w:hint="eastAsia"/>
-          <w:sz w:val="23"/>
-          <w:szCs w:val="24"/>
-        </w:rPr>
-        <w:t xml:space="preserve">  15:05</w:t>
-      </w:r>
-      <w:r>
-        <w:rPr>
-          <w:rFonts w:hint="eastAsia"/>
-          <w:sz w:val="23"/>
-          <w:szCs w:val="24"/>
-        </w:rPr>
-        <w:t>回</w:t>
-      </w:r>
+      <w:r>
+        <w:rPr>
+          <w:rFonts w:hint="eastAsia"/>
+        </w:rPr>
+        <w:t>&lt;sw5&gt;display ip interface brief   //</w:t>
+      </w:r>
+      <w:r>
+        <w:rPr>
+          <w:rFonts w:hint="eastAsia"/>
+        </w:rPr>
+        <w:t>查看</w:t>
+      </w:r>
+      <w:r>
+        <w:rPr>
+          <w:rFonts w:hint="eastAsia"/>
+        </w:rPr>
+        <w:t>ip</w:t>
+      </w:r>
+      <w:r>
+        <w:rPr>
+          <w:rFonts w:hint="eastAsia"/>
+        </w:rPr>
+        <w:t>配置情况</w:t>
+      </w:r>
+    </w:p>
+    <w:p>
+      <w:r>
+        <w:rPr>
+          <w:rFonts w:hint="eastAsia"/>
+        </w:rPr>
+        <w:t>其他</w:t>
+      </w:r>
+      <w:r>
+        <w:rPr>
+          <w:rFonts w:hint="eastAsia"/>
+        </w:rPr>
+        <w:t>ip</w:t>
+      </w:r>
+      <w:r>
+        <w:rPr>
+          <w:rFonts w:hint="eastAsia"/>
+        </w:rPr>
+        <w:t>按上图配置，此处省略</w:t>
+      </w:r>
+    </w:p>
+    <w:p>
+      <w:pPr>
+        <w:rPr>
+          <w:sz w:val="23"/>
+          <w:szCs w:val="24"/>
+        </w:rPr>
+      </w:pPr>
+    </w:p>
+    <w:p>
+      <w:pPr>
+        <w:rPr>
+          <w:b/>
+          <w:bCs/>
+        </w:rPr>
+      </w:pPr>
+      <w:r>
+        <w:rPr>
+          <w:rFonts w:hint="eastAsia"/>
+          <w:b/>
+          <w:bCs/>
+        </w:rPr>
+        <w:t>步骤八：在所有路由器以及</w:t>
+      </w:r>
+      <w:r>
+        <w:rPr>
+          <w:rFonts w:hint="eastAsia"/>
+          <w:b/>
+          <w:bCs/>
+        </w:rPr>
+        <w:t>s5700</w:t>
+      </w:r>
+      <w:r>
+        <w:rPr>
+          <w:rFonts w:hint="eastAsia"/>
+          <w:b/>
+          <w:bCs/>
+        </w:rPr>
+        <w:t>配置动态路由</w:t>
+      </w:r>
+    </w:p>
+    <w:p>
+      <w:r>
+        <w:rPr>
+          <w:rFonts w:hint="eastAsia"/>
+        </w:rPr>
+        <w:t>1</w:t>
+      </w:r>
+      <w:r>
+        <w:rPr>
+          <w:rFonts w:hint="eastAsia"/>
+        </w:rPr>
+        <w:t>，</w:t>
+      </w:r>
+    </w:p>
+    <w:p>
+      <w:r>
+        <w:rPr>
+          <w:rFonts w:hint="eastAsia"/>
+        </w:rPr>
+        <w:t>[sw5]ospf   //</w:t>
+      </w:r>
+      <w:r>
+        <w:rPr>
+          <w:rFonts w:hint="eastAsia"/>
+        </w:rPr>
+        <w:t>开启动态路由协议</w:t>
+      </w:r>
+      <w:r>
+        <w:rPr>
+          <w:rFonts w:hint="eastAsia"/>
+        </w:rPr>
+        <w:t>ospf</w:t>
+      </w:r>
+    </w:p>
+    <w:p>
+      <w:r>
+        <w:rPr>
+          <w:rFonts w:hint="eastAsia"/>
+        </w:rPr>
+        <w:t>[sw5-ospf-1]area 0</w:t>
+      </w:r>
+      <w:r>
+        <w:rPr>
+          <w:rFonts w:hint="eastAsia"/>
+        </w:rPr>
+        <w:tab/>
+        <w:t xml:space="preserve">   //</w:t>
+      </w:r>
+      <w:r>
+        <w:rPr>
+          <w:rFonts w:hint="eastAsia"/>
+        </w:rPr>
+        <w:t>进入区域</w:t>
+      </w:r>
+      <w:r>
+        <w:rPr>
+          <w:rFonts w:hint="eastAsia"/>
+        </w:rPr>
+        <w:t>0</w:t>
+      </w:r>
+    </w:p>
+    <w:p>
+      <w:r>
+        <w:rPr>
+          <w:rFonts w:hint="eastAsia"/>
+        </w:rPr>
+        <w:t>[sw5-ospf-1-area-0.0.0.0]network 192.168.10.0 0.0.0.255  //</w:t>
+      </w:r>
+      <w:r>
+        <w:rPr>
+          <w:rFonts w:hint="eastAsia"/>
+        </w:rPr>
+        <w:t>宣告</w:t>
+      </w:r>
+    </w:p>
+    <w:p>
+      <w:r>
+        <w:rPr>
+          <w:rFonts w:hint="eastAsia"/>
+        </w:rPr>
+        <w:t>直连网段</w:t>
+      </w:r>
+    </w:p>
+    <w:p>
+      <w:r>
+        <w:lastRenderedPageBreak/>
+        <w:t>[sw5-ospf-1-area-0.0.0.0]network 192.168.20.0 0.0.0.255</w:t>
+      </w:r>
+    </w:p>
+    <w:p>
+      <w:r>
+        <w:t>[sw5-ospf-1-area-0.0.0.0]network 192.168.30.0 0.0.0.255</w:t>
+      </w:r>
+    </w:p>
+    <w:p>
+      <w:r>
+        <w:t>[sw5-ospf-1-area-0.0.0.0]network 192.168.40.0 0.0.0.255</w:t>
+      </w:r>
+    </w:p>
+    <w:p>
+      <w:r>
+        <w:t>[sw5-ospf-1-area-0.0.0.0]network 192.168.50.0 0.0.0.255</w:t>
+      </w:r>
+    </w:p>
+    <w:p>
+      <w:r>
+        <w:t>[sw5-ospf-1-area-0.0.0.0]network 192.168.70.0 0.0.0.255</w:t>
+      </w:r>
+    </w:p>
+    <w:p>
+      <w:r>
+        <w:t>[sw6]</w:t>
+      </w:r>
+      <w:r>
+        <w:rPr>
+          <w:rFonts w:hint="eastAsia"/>
+        </w:rPr>
+        <w:t>ospf</w:t>
+      </w:r>
+    </w:p>
+    <w:p>
+      <w:r>
+        <w:t>[sw6-ospf-1]area 0</w:t>
+      </w:r>
+    </w:p>
+    <w:p>
+      <w:r>
+        <w:t>[sw6-ospf-1-area-0.0.0.0]network 192.168.10.0 0.0.0.255</w:t>
+      </w:r>
+    </w:p>
+    <w:p>
+      <w:r>
+        <w:t>[sw6-ospf-1-area-0.0.0.0]network 192.168.20.0 0.0.0.255</w:t>
+      </w:r>
+    </w:p>
+    <w:p>
+      <w:r>
+        <w:t>[sw6-ospf-1-area-0.0.0.0]network 192.168.30.0 0.0.0.255</w:t>
+      </w:r>
+    </w:p>
+    <w:p>
+      <w:r>
+        <w:t>[sw6-ospf-1-area-0.0.0.0]network 192.168.40.0 0.0.0.255</w:t>
+      </w:r>
+    </w:p>
+    <w:p>
+      <w:r>
+        <w:t>[sw6-ospf-1-area-0.0.0.0]network 192.168.60.0 0.0.0.255</w:t>
+      </w:r>
+    </w:p>
+    <w:p>
+      <w:r>
+        <w:t>[sw6-ospf-1-area-0.0.0.0]network 192.168.80.0 0.0.0.255</w:t>
+      </w:r>
+    </w:p>
+    <w:p>
+      <w:pPr>
+        <w:rPr>
+          <w:sz w:val="23"/>
+          <w:szCs w:val="24"/>
+        </w:rPr>
+      </w:pPr>
+    </w:p>
+    <w:p>
+      <w:r>
+        <w:rPr>
+          <w:rFonts w:hint="eastAsia"/>
+        </w:rPr>
+        <w:t>[r1]ospf   //</w:t>
+      </w:r>
+      <w:r>
+        <w:rPr>
+          <w:rFonts w:hint="eastAsia"/>
+        </w:rPr>
+        <w:t>然后在两台路由器上也配置</w:t>
+      </w:r>
+      <w:r>
+        <w:rPr>
+          <w:rFonts w:hint="eastAsia"/>
+        </w:rPr>
+        <w:t>ospf</w:t>
+      </w:r>
+    </w:p>
+    <w:p>
+      <w:r>
+        <w:t>[r1-ospf-1]area 0</w:t>
+      </w:r>
+    </w:p>
+    <w:p>
+      <w:r>
+        <w:t>[r1-ospf-1-area-0.0.0.0]network 192.168.50.0 0.0.0.255</w:t>
+      </w:r>
+    </w:p>
+    <w:p>
+      <w:r>
+        <w:t>[r1-ospf-1-area-0.0.0.0]network 192.168.60.0 0.0.0.255</w:t>
+      </w:r>
+    </w:p>
+    <w:p>
+      <w:r>
+        <w:t>[r2]ospf</w:t>
+      </w:r>
+    </w:p>
+    <w:p>
+      <w:r>
+        <w:t>[r2-ospf-1]area 0</w:t>
+      </w:r>
+    </w:p>
+    <w:p>
+      <w:r>
+        <w:t>[r2-ospf-1-area-0.0.0.0]network 192.168.70.0 0.0.0.255</w:t>
+      </w:r>
+    </w:p>
+    <w:p>
+      <w:r>
+        <w:t>[r2-ospf-1-area-0.0.0.0]network 192.168.80.0 0.0.0.255</w:t>
+      </w:r>
+    </w:p>
+    <w:p>
+      <w:r>
+        <w:rPr>
+          <w:rFonts w:hint="eastAsia"/>
+        </w:rPr>
+        <w:t>然后测试全网互通的效果</w:t>
+      </w:r>
+    </w:p>
+    <w:p>
+      <w:pPr>
+        <w:rPr>
+          <w:sz w:val="23"/>
+          <w:szCs w:val="24"/>
+        </w:rPr>
+      </w:pPr>
+      <w:r>
+        <w:rPr>
+          <w:sz w:val="23"/>
+          <w:szCs w:val="24"/>
+        </w:rPr>
+        <w:t>dis ip routing-table | include /24</w:t>
+      </w:r>
+      <w:r>
+        <w:rPr>
+          <w:rFonts w:hint="eastAsia"/>
+          <w:sz w:val="23"/>
+          <w:szCs w:val="24"/>
+        </w:rPr>
+        <w:t xml:space="preserve">   //</w:t>
+      </w:r>
+      <w:r>
+        <w:rPr>
+          <w:rFonts w:hint="eastAsia"/>
+          <w:sz w:val="23"/>
+          <w:szCs w:val="24"/>
+        </w:rPr>
+        <w:t>检查路由表</w:t>
+      </w:r>
+    </w:p>
+    <w:p>
+      <w:pPr>
+        <w:rPr>
+          <w:sz w:val="23"/>
+          <w:szCs w:val="24"/>
+        </w:rPr>
+      </w:pPr>
       <w:bookmarkStart w:id="0" w:name="_GoBack"/>
       <w:bookmarkEnd w:id="0"/>
-    </w:p>
-    <w:p>
-      <w:pPr>
-        <w:rPr>
-          <w:sz w:val="23"/>
-          <w:szCs w:val="24"/>
-        </w:rPr>
-      </w:pPr>
-    </w:p>
-    <w:p>
-      <w:pPr>
-        <w:rPr>
-          <w:sz w:val="23"/>
-          <w:szCs w:val="24"/>
-        </w:rPr>
-      </w:pPr>
-    </w:p>
-    <w:p>
-      <w:pPr>
-        <w:rPr>
-          <w:sz w:val="23"/>
-          <w:szCs w:val="24"/>
-        </w:rPr>
-      </w:pPr>
     </w:p>
     <w:p>
       <w:pPr>

--- a/network 05.docx
+++ b/network 05.docx
@@ -4004,20 +4004,388 @@
           <w:szCs w:val="24"/>
         </w:rPr>
       </w:pPr>
+    </w:p>
+    <w:p>
+      <w:pPr>
+        <w:rPr>
+          <w:b/>
+          <w:bCs/>
+        </w:rPr>
+      </w:pPr>
+      <w:r>
+        <w:rPr>
+          <w:rFonts w:hint="eastAsia"/>
+          <w:b/>
+          <w:bCs/>
+        </w:rPr>
+        <w:t>步骤十：配置</w:t>
+      </w:r>
+      <w:r>
+        <w:rPr>
+          <w:rFonts w:hint="eastAsia"/>
+          <w:b/>
+          <w:bCs/>
+        </w:rPr>
+        <w:t>nat</w:t>
+      </w:r>
+    </w:p>
+    <w:p>
+      <w:r>
+        <w:rPr>
+          <w:rFonts w:hint="eastAsia"/>
+        </w:rPr>
+        <w:t>1</w:t>
+      </w:r>
+      <w:r>
+        <w:rPr>
+          <w:rFonts w:hint="eastAsia"/>
+        </w:rPr>
+        <w:t>，</w:t>
+      </w:r>
+    </w:p>
+    <w:p>
+      <w:r>
+        <w:rPr>
+          <w:rFonts w:hint="eastAsia"/>
+        </w:rPr>
+        <w:t>[r1]acl 2000  //</w:t>
+      </w:r>
+      <w:r>
+        <w:rPr>
+          <w:rFonts w:hint="eastAsia"/>
+        </w:rPr>
+        <w:t>创建</w:t>
+      </w:r>
+      <w:r>
+        <w:rPr>
+          <w:rFonts w:hint="eastAsia"/>
+        </w:rPr>
+        <w:t>acl</w:t>
+      </w:r>
+    </w:p>
+    <w:p>
+      <w:r>
+        <w:rPr>
+          <w:rFonts w:hint="eastAsia"/>
+        </w:rPr>
+        <w:t>[r1-acl-basic-2000]rule permit source any   //</w:t>
+      </w:r>
+      <w:r>
+        <w:rPr>
+          <w:rFonts w:hint="eastAsia"/>
+        </w:rPr>
+        <w:t>创建规则，放行所有</w:t>
+      </w:r>
+    </w:p>
+    <w:p>
+      <w:r>
+        <w:rPr>
+          <w:rFonts w:hint="eastAsia"/>
+        </w:rPr>
+        <w:t>[r1-acl-basic-2000]in g0/0/2   //</w:t>
+      </w:r>
+      <w:r>
+        <w:rPr>
+          <w:rFonts w:hint="eastAsia"/>
+        </w:rPr>
+        <w:t>进入外网接口</w:t>
+      </w:r>
+    </w:p>
+    <w:p>
+      <w:r>
+        <w:rPr>
+          <w:rFonts w:hint="eastAsia"/>
+        </w:rPr>
+        <w:t>[r1-GigabitEthernet0/0/2]nat outbound 2000   //</w:t>
+      </w:r>
+      <w:r>
+        <w:rPr>
+          <w:rFonts w:hint="eastAsia"/>
+        </w:rPr>
+        <w:t>开启</w:t>
+      </w:r>
+      <w:r>
+        <w:rPr>
+          <w:rFonts w:hint="eastAsia"/>
+        </w:rPr>
+        <w:t>nat</w:t>
+      </w:r>
+    </w:p>
+    <w:p>
+      <w:r>
+        <w:rPr>
+          <w:rFonts w:hint="eastAsia"/>
+        </w:rPr>
+        <w:t>[r2]acl 2000   //</w:t>
+      </w:r>
+      <w:r>
+        <w:rPr>
+          <w:rFonts w:hint="eastAsia"/>
+        </w:rPr>
+        <w:t>第二台路由器配置一样的内容</w:t>
+      </w:r>
+    </w:p>
+    <w:p>
+      <w:r>
+        <w:t>[r2-acl-basic-2000]rule permit source any</w:t>
+      </w:r>
+    </w:p>
+    <w:p>
+      <w:r>
+        <w:t>[r2-acl-basic-2000]in g0/0/2</w:t>
+      </w:r>
+    </w:p>
+    <w:p>
+      <w:r>
+        <w:t>[r2-GigabitEthernet0/0/2]nat outbound 2000</w:t>
+      </w:r>
+    </w:p>
+    <w:p>
+      <w:pPr>
+        <w:rPr>
+          <w:sz w:val="23"/>
+          <w:szCs w:val="24"/>
+        </w:rPr>
+      </w:pPr>
+    </w:p>
+    <w:p>
+      <w:pPr>
+        <w:rPr>
+          <w:b/>
+          <w:bCs/>
+        </w:rPr>
+      </w:pPr>
+      <w:r>
+        <w:rPr>
+          <w:rFonts w:hint="eastAsia"/>
+          <w:b/>
+          <w:bCs/>
+        </w:rPr>
+        <w:t>步骤十一：配置默认路由</w:t>
+      </w:r>
+    </w:p>
+    <w:p>
+      <w:pPr>
+        <w:rPr>
+          <w:b/>
+          <w:bCs/>
+        </w:rPr>
+      </w:pPr>
+      <w:r>
+        <w:rPr>
+          <w:rFonts w:hint="eastAsia"/>
+          <w:b/>
+          <w:bCs/>
+        </w:rPr>
+        <w:t>默认路由</w:t>
+      </w:r>
+      <w:r>
+        <w:rPr>
+          <w:rFonts w:hint="eastAsia"/>
+          <w:b/>
+          <w:bCs/>
+        </w:rPr>
+        <w:t xml:space="preserve">  </w:t>
+      </w:r>
+      <w:r>
+        <w:rPr>
+          <w:rFonts w:hint="eastAsia"/>
+          <w:b/>
+          <w:bCs/>
+        </w:rPr>
+        <w:t>是一种特殊的静态路由，可以匹配任意网络，专门用于从内部</w:t>
+      </w:r>
+    </w:p>
+    <w:p>
+      <w:pPr>
+        <w:rPr>
+          <w:b/>
+          <w:bCs/>
+        </w:rPr>
+      </w:pPr>
+      <w:r>
+        <w:rPr>
+          <w:rFonts w:hint="eastAsia"/>
+          <w:b/>
+          <w:bCs/>
+        </w:rPr>
+        <w:t>网络访问海量外部地址而配置</w:t>
+      </w:r>
+    </w:p>
+    <w:p>
+      <w:r>
+        <w:rPr>
+          <w:rFonts w:hint="eastAsia"/>
+        </w:rPr>
+        <w:t>1</w:t>
+      </w:r>
+      <w:r>
+        <w:rPr>
+          <w:rFonts w:hint="eastAsia"/>
+        </w:rPr>
+        <w:t>，</w:t>
+      </w:r>
+    </w:p>
+    <w:p>
+      <w:r>
+        <w:rPr>
+          <w:rFonts w:hint="eastAsia"/>
+        </w:rPr>
+        <w:t>[r1]ip route-static 0.0.0.0 0 100.0.0.10  //</w:t>
+      </w:r>
+      <w:r>
+        <w:rPr>
+          <w:rFonts w:hint="eastAsia"/>
+        </w:rPr>
+        <w:t>路由器配置默认路由，可以访问</w:t>
+      </w:r>
+    </w:p>
+    <w:p>
+      <w:r>
+        <w:rPr>
+          <w:rFonts w:hint="eastAsia"/>
+        </w:rPr>
+        <w:t>任意网络</w:t>
+      </w:r>
+      <w:r>
+        <w:rPr>
+          <w:rFonts w:hint="eastAsia"/>
+        </w:rPr>
+        <w:t>（主要用来匹配海量外网网段）</w:t>
+      </w:r>
+    </w:p>
+    <w:p>
+      <w:r>
+        <w:t>[r1]ospf</w:t>
+      </w:r>
+    </w:p>
+    <w:p>
+      <w:r>
+        <w:rPr>
+          <w:rFonts w:hint="eastAsia"/>
+        </w:rPr>
+        <w:t>[r1-ospf-1]default-route-advertise   //</w:t>
+      </w:r>
+      <w:r>
+        <w:rPr>
+          <w:rFonts w:hint="eastAsia"/>
+        </w:rPr>
+        <w:t>发布默认路由，相当于宣告，然后</w:t>
+      </w:r>
+    </w:p>
+    <w:p>
+      <w:r>
+        <w:rPr>
+          <w:rFonts w:hint="eastAsia"/>
+        </w:rPr>
+        <w:lastRenderedPageBreak/>
+        <w:t>下面的三层交换就就可以学习到该默认路由</w:t>
+      </w:r>
+    </w:p>
+    <w:p>
+      <w:r>
+        <w:t>[r2]ip route-static 0.0.0.0 0 100.0.0.10   //</w:t>
+      </w:r>
+      <w:r>
+        <w:rPr>
+          <w:rFonts w:hint="eastAsia"/>
+        </w:rPr>
+        <w:t>另外一台路由器配置相同</w:t>
+      </w:r>
+    </w:p>
+    <w:p>
+      <w:r>
+        <w:t>[r2]ospf</w:t>
+      </w:r>
+    </w:p>
+    <w:p>
+      <w:pPr>
+        <w:rPr>
+          <w:rFonts w:hint="eastAsia"/>
+        </w:rPr>
+      </w:pPr>
+      <w:r>
+        <w:rPr>
+          <w:rFonts w:hint="eastAsia"/>
+        </w:rPr>
+        <w:t>[r2-ospf-1]default-route-advertise   //</w:t>
+      </w:r>
+      <w:r>
+        <w:rPr>
+          <w:rFonts w:hint="eastAsia"/>
+        </w:rPr>
+        <w:t>发布默认路由</w:t>
+      </w:r>
+    </w:p>
+    <w:p>
+      <w:pPr>
+        <w:rPr>
+          <w:rFonts w:hint="eastAsia"/>
+        </w:rPr>
+      </w:pPr>
+    </w:p>
+    <w:p>
       <w:bookmarkStart w:id="0" w:name="_GoBack"/>
       <w:bookmarkEnd w:id="0"/>
     </w:p>
     <w:p>
       <w:pPr>
         <w:rPr>
-          <w:sz w:val="23"/>
-          <w:szCs w:val="24"/>
-        </w:rPr>
-      </w:pPr>
-    </w:p>
-    <w:p>
-      <w:pPr>
-        <w:rPr>
+          <w:rFonts w:hint="eastAsia"/>
+          <w:sz w:val="23"/>
+          <w:szCs w:val="24"/>
+        </w:rPr>
+      </w:pPr>
+    </w:p>
+    <w:p>
+      <w:pPr>
+        <w:rPr>
+          <w:rFonts w:hint="eastAsia"/>
+          <w:sz w:val="23"/>
+          <w:szCs w:val="24"/>
+        </w:rPr>
+      </w:pPr>
+    </w:p>
+    <w:p>
+      <w:pPr>
+        <w:rPr>
+          <w:rFonts w:hint="eastAsia"/>
+          <w:sz w:val="23"/>
+          <w:szCs w:val="24"/>
+        </w:rPr>
+      </w:pPr>
+    </w:p>
+    <w:p>
+      <w:pPr>
+        <w:rPr>
+          <w:rFonts w:hint="eastAsia"/>
+          <w:sz w:val="23"/>
+          <w:szCs w:val="24"/>
+        </w:rPr>
+      </w:pPr>
+    </w:p>
+    <w:p>
+      <w:pPr>
+        <w:rPr>
+          <w:rFonts w:hint="eastAsia"/>
+          <w:sz w:val="23"/>
+          <w:szCs w:val="24"/>
+        </w:rPr>
+      </w:pPr>
+    </w:p>
+    <w:p>
+      <w:pPr>
+        <w:rPr>
+          <w:rFonts w:hint="eastAsia"/>
+          <w:sz w:val="23"/>
+          <w:szCs w:val="24"/>
+        </w:rPr>
+      </w:pPr>
+    </w:p>
+    <w:p>
+      <w:pPr>
+        <w:rPr>
+          <w:rFonts w:hint="eastAsia"/>
           <w:sz w:val="23"/>
           <w:szCs w:val="24"/>
         </w:rPr>

--- a/network 05.docx
+++ b/network 05.docx
@@ -4325,17 +4325,15 @@
       </w:pPr>
     </w:p>
     <w:p>
+      <w:pPr>
+        <w:rPr>
+          <w:rFonts w:hint="eastAsia"/>
+          <w:sz w:val="23"/>
+          <w:szCs w:val="24"/>
+        </w:rPr>
+      </w:pPr>
       <w:bookmarkStart w:id="0" w:name="_GoBack"/>
       <w:bookmarkEnd w:id="0"/>
-    </w:p>
-    <w:p>
-      <w:pPr>
-        <w:rPr>
-          <w:rFonts w:hint="eastAsia"/>
-          <w:sz w:val="23"/>
-          <w:szCs w:val="24"/>
-        </w:rPr>
-      </w:pPr>
     </w:p>
     <w:p>
       <w:pPr>

--- a/network 05.docx
+++ b/network 05.docx
@@ -3379,6 +3379,11 @@
     </w:p>
     <w:p/>
     <w:p>
+      <w:pPr>
+        <w:rPr>
+          <w:rFonts w:hint="eastAsia"/>
+        </w:rPr>
+      </w:pPr>
       <w:r>
         <w:rPr>
           <w:rFonts w:hint="eastAsia"/>
@@ -3421,6 +3426,49 @@
         </w:rPr>
         <w:t>，并测试全网互通效果</w:t>
       </w:r>
+    </w:p>
+    <w:p>
+      <w:pPr>
+        <w:rPr>
+          <w:rFonts w:hint="eastAsia"/>
+          <w:b/>
+          <w:bCs/>
+        </w:rPr>
+      </w:pPr>
+    </w:p>
+    <w:p>
+      <w:pPr>
+        <w:rPr>
+          <w:b/>
+          <w:bCs/>
+        </w:rPr>
+      </w:pPr>
+      <w:r>
+        <w:rPr>
+          <w:rFonts w:hint="eastAsia"/>
+          <w:b/>
+          <w:bCs/>
+        </w:rPr>
+        <w:t>步骤七：</w:t>
+      </w:r>
+      <w:r>
+        <w:rPr>
+          <w:rFonts w:hint="eastAsia"/>
+          <w:b/>
+          <w:bCs/>
+        </w:rPr>
+        <w:t>按图添加路由设备并配置</w:t>
+      </w:r>
+      <w:r>
+        <w:rPr>
+          <w:rFonts w:hint="eastAsia"/>
+          <w:b/>
+          <w:bCs/>
+        </w:rPr>
+        <w:t>ip</w:t>
+      </w:r>
+      <w:bookmarkStart w:id="0" w:name="_GoBack"/>
+      <w:bookmarkEnd w:id="0"/>
     </w:p>
     <w:p>
       <w:pPr>
@@ -3806,6 +3854,7 @@
         <w:rPr>
           <w:rFonts w:hint="eastAsia"/>
         </w:rPr>
+        <w:lastRenderedPageBreak/>
         <w:t>[sw5-ospf-1-area-0.0.0.0]network 192.168.10.0 0.0.0.255  //</w:t>
       </w:r>
       <w:r>
@@ -3825,117 +3874,471 @@
     </w:p>
     <w:p>
       <w:r>
+        <w:t>[sw5-ospf-1-area-0.0.0.0]network 192.168.20.0 0.0.0.255</w:t>
+      </w:r>
+    </w:p>
+    <w:p>
+      <w:r>
+        <w:t>[sw5-ospf-1-area-0.0.0.0]network 192.168.30.0 0.0.0.255</w:t>
+      </w:r>
+    </w:p>
+    <w:p>
+      <w:r>
+        <w:t>[sw5-ospf-1-area-0.0.0.0]network 192.168.40.0 0.0.0.255</w:t>
+      </w:r>
+    </w:p>
+    <w:p>
+      <w:r>
+        <w:t>[sw5-ospf-1-area-0.0.0.0]network 192.168.50.0 0.0.0.255</w:t>
+      </w:r>
+    </w:p>
+    <w:p>
+      <w:r>
+        <w:t>[sw5-ospf-1-area-0.0.0.0]network 192.168.70.0 0.0.0.255</w:t>
+      </w:r>
+    </w:p>
+    <w:p>
+      <w:r>
+        <w:t>[sw6]</w:t>
+      </w:r>
+      <w:r>
+        <w:rPr>
+          <w:rFonts w:hint="eastAsia"/>
+        </w:rPr>
+        <w:t>ospf</w:t>
+      </w:r>
+    </w:p>
+    <w:p>
+      <w:r>
+        <w:t>[sw6-ospf-1]area 0</w:t>
+      </w:r>
+    </w:p>
+    <w:p>
+      <w:r>
+        <w:t>[sw6-ospf-1-area-0.0.0.0]network 192.168.10.0 0.0.0.255</w:t>
+      </w:r>
+    </w:p>
+    <w:p>
+      <w:r>
+        <w:t>[sw6-ospf-1-area-0.0.0.0]network 192.168.20.0 0.0.0.255</w:t>
+      </w:r>
+    </w:p>
+    <w:p>
+      <w:r>
+        <w:t>[sw6-ospf-1-area-0.0.0.0]network 192.168.30.0 0.0.0.255</w:t>
+      </w:r>
+    </w:p>
+    <w:p>
+      <w:r>
+        <w:t>[sw6-ospf-1-area-0.0.0.0]network 192.168.40.0 0.0.0.255</w:t>
+      </w:r>
+    </w:p>
+    <w:p>
+      <w:r>
+        <w:t>[sw6-ospf-1-area-0.0.0.0]network 192.168.60.0 0.0.0.255</w:t>
+      </w:r>
+    </w:p>
+    <w:p>
+      <w:r>
+        <w:t>[sw6-ospf-1-area-0.0.0.0]network 192.168.80.0 0.0.0.255</w:t>
+      </w:r>
+    </w:p>
+    <w:p>
+      <w:pPr>
+        <w:rPr>
+          <w:sz w:val="23"/>
+          <w:szCs w:val="24"/>
+        </w:rPr>
+      </w:pPr>
+    </w:p>
+    <w:p>
+      <w:r>
+        <w:rPr>
+          <w:rFonts w:hint="eastAsia"/>
+        </w:rPr>
+        <w:t>[r1]ospf   //</w:t>
+      </w:r>
+      <w:r>
+        <w:rPr>
+          <w:rFonts w:hint="eastAsia"/>
+        </w:rPr>
+        <w:t>然后在两台路由器上也配置</w:t>
+      </w:r>
+      <w:r>
+        <w:rPr>
+          <w:rFonts w:hint="eastAsia"/>
+        </w:rPr>
+        <w:t>ospf</w:t>
+      </w:r>
+    </w:p>
+    <w:p>
+      <w:r>
+        <w:t>[r1-ospf-1]area 0</w:t>
+      </w:r>
+    </w:p>
+    <w:p>
+      <w:r>
+        <w:t>[r1-ospf-1-area-0.0.0.0]network 192.168.50.0 0.0.0.255</w:t>
+      </w:r>
+    </w:p>
+    <w:p>
+      <w:r>
+        <w:t>[r1-ospf-1-area-0.0.0.0]network 192.168.60.0 0.0.0.255</w:t>
+      </w:r>
+    </w:p>
+    <w:p>
+      <w:r>
+        <w:t>[r2]ospf</w:t>
+      </w:r>
+    </w:p>
+    <w:p>
+      <w:r>
+        <w:t>[r2-ospf-1]area 0</w:t>
+      </w:r>
+    </w:p>
+    <w:p>
+      <w:r>
+        <w:t>[r2-ospf-1-area-0.0.0.0]network 192.168.70.0 0.0.0.255</w:t>
+      </w:r>
+    </w:p>
+    <w:p>
+      <w:r>
+        <w:t>[r2-ospf-1-area-0.0.0.0]network 192.168.80.0 0.0.0.255</w:t>
+      </w:r>
+    </w:p>
+    <w:p>
+      <w:r>
+        <w:rPr>
+          <w:rFonts w:hint="eastAsia"/>
+        </w:rPr>
+        <w:t>然后测试全网互通的效果</w:t>
+      </w:r>
+    </w:p>
+    <w:p>
+      <w:pPr>
+        <w:rPr>
+          <w:sz w:val="23"/>
+          <w:szCs w:val="24"/>
+        </w:rPr>
+      </w:pPr>
+      <w:r>
+        <w:rPr>
+          <w:sz w:val="23"/>
+          <w:szCs w:val="24"/>
+        </w:rPr>
+        <w:t>dis ip routing-table | include /24</w:t>
+      </w:r>
+      <w:r>
+        <w:rPr>
+          <w:rFonts w:hint="eastAsia"/>
+          <w:sz w:val="23"/>
+          <w:szCs w:val="24"/>
+        </w:rPr>
+        <w:t xml:space="preserve">   //</w:t>
+      </w:r>
+      <w:r>
+        <w:rPr>
+          <w:rFonts w:hint="eastAsia"/>
+          <w:sz w:val="23"/>
+          <w:szCs w:val="24"/>
+        </w:rPr>
+        <w:t>检查路由表</w:t>
+      </w:r>
+    </w:p>
+    <w:p>
+      <w:pPr>
+        <w:rPr>
+          <w:sz w:val="23"/>
+          <w:szCs w:val="24"/>
+        </w:rPr>
+      </w:pPr>
+    </w:p>
+    <w:p>
+      <w:pPr>
+        <w:rPr>
+          <w:b/>
+          <w:bCs/>
+        </w:rPr>
+      </w:pPr>
+      <w:r>
+        <w:rPr>
+          <w:rFonts w:hint="eastAsia"/>
+          <w:b/>
+          <w:bCs/>
+        </w:rPr>
+        <w:t>步骤十：配置</w:t>
+      </w:r>
+      <w:r>
+        <w:rPr>
+          <w:rFonts w:hint="eastAsia"/>
+          <w:b/>
+          <w:bCs/>
+        </w:rPr>
+        <w:t>nat</w:t>
+      </w:r>
+    </w:p>
+    <w:p>
+      <w:r>
+        <w:rPr>
+          <w:rFonts w:hint="eastAsia"/>
+        </w:rPr>
+        <w:t>1</w:t>
+      </w:r>
+      <w:r>
+        <w:rPr>
+          <w:rFonts w:hint="eastAsia"/>
+        </w:rPr>
+        <w:t>，</w:t>
+      </w:r>
+    </w:p>
+    <w:p>
+      <w:r>
+        <w:rPr>
+          <w:rFonts w:hint="eastAsia"/>
+        </w:rPr>
+        <w:t>[r1]acl 2000  //</w:t>
+      </w:r>
+      <w:r>
+        <w:rPr>
+          <w:rFonts w:hint="eastAsia"/>
+        </w:rPr>
+        <w:t>创建</w:t>
+      </w:r>
+      <w:r>
+        <w:rPr>
+          <w:rFonts w:hint="eastAsia"/>
+        </w:rPr>
+        <w:t>acl</w:t>
+      </w:r>
+    </w:p>
+    <w:p>
+      <w:r>
+        <w:rPr>
+          <w:rFonts w:hint="eastAsia"/>
+        </w:rPr>
+        <w:t>[r1-acl-basic-2000]rule permit source any   //</w:t>
+      </w:r>
+      <w:r>
+        <w:rPr>
+          <w:rFonts w:hint="eastAsia"/>
+        </w:rPr>
+        <w:t>创建规则，放行所有</w:t>
+      </w:r>
+    </w:p>
+    <w:p>
+      <w:r>
+        <w:rPr>
+          <w:rFonts w:hint="eastAsia"/>
+        </w:rPr>
+        <w:t>[r1-acl-basic-2000]in g0/0/2   //</w:t>
+      </w:r>
+      <w:r>
+        <w:rPr>
+          <w:rFonts w:hint="eastAsia"/>
+        </w:rPr>
+        <w:t>进入外网接口</w:t>
+      </w:r>
+    </w:p>
+    <w:p>
+      <w:r>
+        <w:rPr>
+          <w:rFonts w:hint="eastAsia"/>
+        </w:rPr>
+        <w:t>[r1-GigabitEthernet0/0/2]nat outbound 2000   //</w:t>
+      </w:r>
+      <w:r>
+        <w:rPr>
+          <w:rFonts w:hint="eastAsia"/>
+        </w:rPr>
+        <w:t>开启</w:t>
+      </w:r>
+      <w:r>
+        <w:rPr>
+          <w:rFonts w:hint="eastAsia"/>
+        </w:rPr>
+        <w:t>nat</w:t>
+      </w:r>
+    </w:p>
+    <w:p>
+      <w:r>
+        <w:rPr>
+          <w:rFonts w:hint="eastAsia"/>
+        </w:rPr>
+        <w:t>[r2]acl 2000   //</w:t>
+      </w:r>
+      <w:r>
+        <w:rPr>
+          <w:rFonts w:hint="eastAsia"/>
+        </w:rPr>
+        <w:t>第二台路由器配置一样的内容</w:t>
+      </w:r>
+    </w:p>
+    <w:p>
+      <w:r>
+        <w:t>[r2-acl-basic-2000]rule permit source any</w:t>
+      </w:r>
+    </w:p>
+    <w:p>
+      <w:r>
+        <w:t>[r2-acl-basic-2000]in g0/0/2</w:t>
+      </w:r>
+    </w:p>
+    <w:p>
+      <w:r>
+        <w:t>[r2-GigabitEthernet0/0/2]nat outbound 2000</w:t>
+      </w:r>
+    </w:p>
+    <w:p>
+      <w:pPr>
+        <w:rPr>
+          <w:sz w:val="23"/>
+          <w:szCs w:val="24"/>
+        </w:rPr>
+      </w:pPr>
+    </w:p>
+    <w:p>
+      <w:pPr>
+        <w:rPr>
+          <w:b/>
+          <w:bCs/>
+        </w:rPr>
+      </w:pPr>
+      <w:r>
+        <w:rPr>
+          <w:rFonts w:hint="eastAsia"/>
+          <w:b/>
+          <w:bCs/>
+        </w:rPr>
+        <w:t>步骤十一：配置默认路由</w:t>
+      </w:r>
+    </w:p>
+    <w:p>
+      <w:pPr>
+        <w:rPr>
+          <w:b/>
+          <w:bCs/>
+        </w:rPr>
+      </w:pPr>
+      <w:r>
+        <w:rPr>
+          <w:rFonts w:hint="eastAsia"/>
+          <w:b/>
+          <w:bCs/>
+        </w:rPr>
+        <w:t>默认路由</w:t>
+      </w:r>
+      <w:r>
+        <w:rPr>
+          <w:rFonts w:hint="eastAsia"/>
+          <w:b/>
+          <w:bCs/>
+        </w:rPr>
+        <w:t xml:space="preserve">  </w:t>
+      </w:r>
+      <w:r>
+        <w:rPr>
+          <w:rFonts w:hint="eastAsia"/>
+          <w:b/>
+          <w:bCs/>
+        </w:rPr>
+        <w:t>是一种特殊的静态路由，可以匹配任意网络，专门用于从内部</w:t>
+      </w:r>
+    </w:p>
+    <w:p>
+      <w:pPr>
+        <w:rPr>
+          <w:b/>
+          <w:bCs/>
+        </w:rPr>
+      </w:pPr>
+      <w:r>
+        <w:rPr>
+          <w:rFonts w:hint="eastAsia"/>
+          <w:b/>
+          <w:bCs/>
+        </w:rPr>
+        <w:t>网络访问海量外部地址而配置</w:t>
+      </w:r>
+    </w:p>
+    <w:p>
+      <w:r>
+        <w:rPr>
+          <w:rFonts w:hint="eastAsia"/>
+        </w:rPr>
+        <w:t>1</w:t>
+      </w:r>
+      <w:r>
+        <w:rPr>
+          <w:rFonts w:hint="eastAsia"/>
+        </w:rPr>
+        <w:t>，</w:t>
+      </w:r>
+    </w:p>
+    <w:p>
+      <w:r>
+        <w:rPr>
+          <w:rFonts w:hint="eastAsia"/>
+        </w:rPr>
+        <w:t>[r1]ip route-static 0.0.0.0 0 100.0.0.10  //</w:t>
+      </w:r>
+      <w:r>
+        <w:rPr>
+          <w:rFonts w:hint="eastAsia"/>
+        </w:rPr>
+        <w:t>路由器配置默认路由，可以访问</w:t>
+      </w:r>
+    </w:p>
+    <w:p>
+      <w:r>
+        <w:rPr>
+          <w:rFonts w:hint="eastAsia"/>
+        </w:rPr>
+        <w:t>任意网络</w:t>
+      </w:r>
+      <w:r>
+        <w:rPr>
+          <w:rFonts w:hint="eastAsia"/>
+        </w:rPr>
+        <w:t>（主要用来匹配海量外网网段）</w:t>
+      </w:r>
+    </w:p>
+    <w:p>
+      <w:r>
         <w:lastRenderedPageBreak/>
-        <w:t>[sw5-ospf-1-area-0.0.0.0]network 192.168.20.0 0.0.0.255</w:t>
-      </w:r>
-    </w:p>
-    <w:p>
-      <w:r>
-        <w:t>[sw5-ospf-1-area-0.0.0.0]network 192.168.30.0 0.0.0.255</w:t>
-      </w:r>
-    </w:p>
-    <w:p>
-      <w:r>
-        <w:t>[sw5-ospf-1-area-0.0.0.0]network 192.168.40.0 0.0.0.255</w:t>
-      </w:r>
-    </w:p>
-    <w:p>
-      <w:r>
-        <w:t>[sw5-ospf-1-area-0.0.0.0]network 192.168.50.0 0.0.0.255</w:t>
-      </w:r>
-    </w:p>
-    <w:p>
-      <w:r>
-        <w:t>[sw5-ospf-1-area-0.0.0.0]network 192.168.70.0 0.0.0.255</w:t>
-      </w:r>
-    </w:p>
-    <w:p>
-      <w:r>
-        <w:t>[sw6]</w:t>
-      </w:r>
-      <w:r>
-        <w:rPr>
-          <w:rFonts w:hint="eastAsia"/>
-        </w:rPr>
-        <w:t>ospf</w:t>
-      </w:r>
-    </w:p>
-    <w:p>
-      <w:r>
-        <w:t>[sw6-ospf-1]area 0</w:t>
-      </w:r>
-    </w:p>
-    <w:p>
-      <w:r>
-        <w:t>[sw6-ospf-1-area-0.0.0.0]network 192.168.10.0 0.0.0.255</w:t>
-      </w:r>
-    </w:p>
-    <w:p>
-      <w:r>
-        <w:t>[sw6-ospf-1-area-0.0.0.0]network 192.168.20.0 0.0.0.255</w:t>
-      </w:r>
-    </w:p>
-    <w:p>
-      <w:r>
-        <w:t>[sw6-ospf-1-area-0.0.0.0]network 192.168.30.0 0.0.0.255</w:t>
-      </w:r>
-    </w:p>
-    <w:p>
-      <w:r>
-        <w:t>[sw6-ospf-1-area-0.0.0.0]network 192.168.40.0 0.0.0.255</w:t>
-      </w:r>
-    </w:p>
-    <w:p>
-      <w:r>
-        <w:t>[sw6-ospf-1-area-0.0.0.0]network 192.168.60.0 0.0.0.255</w:t>
-      </w:r>
-    </w:p>
-    <w:p>
-      <w:r>
-        <w:t>[sw6-ospf-1-area-0.0.0.0]network 192.168.80.0 0.0.0.255</w:t>
-      </w:r>
-    </w:p>
-    <w:p>
-      <w:pPr>
-        <w:rPr>
-          <w:sz w:val="23"/>
-          <w:szCs w:val="24"/>
-        </w:rPr>
-      </w:pPr>
-    </w:p>
-    <w:p>
-      <w:r>
-        <w:rPr>
-          <w:rFonts w:hint="eastAsia"/>
-        </w:rPr>
-        <w:t>[r1]ospf   //</w:t>
-      </w:r>
-      <w:r>
-        <w:rPr>
-          <w:rFonts w:hint="eastAsia"/>
-        </w:rPr>
-        <w:t>然后在两台路由器上也配置</w:t>
-      </w:r>
-      <w:r>
-        <w:rPr>
-          <w:rFonts w:hint="eastAsia"/>
-        </w:rPr>
-        <w:t>ospf</w:t>
-      </w:r>
-    </w:p>
-    <w:p>
-      <w:r>
-        <w:t>[r1-ospf-1]area 0</w:t>
-      </w:r>
-    </w:p>
-    <w:p>
-      <w:r>
-        <w:t>[r1-ospf-1-area-0.0.0.0]network 192.168.50.0 0.0.0.255</w:t>
-      </w:r>
-    </w:p>
-    <w:p>
-      <w:r>
-        <w:t>[r1-ospf-1-area-0.0.0.0]network 192.168.60.0 0.0.0.255</w:t>
+        <w:t>[r1]ospf</w:t>
+      </w:r>
+    </w:p>
+    <w:p>
+      <w:r>
+        <w:rPr>
+          <w:rFonts w:hint="eastAsia"/>
+        </w:rPr>
+        <w:t>[r1-ospf-1]default-route-advertise   //</w:t>
+      </w:r>
+      <w:r>
+        <w:rPr>
+          <w:rFonts w:hint="eastAsia"/>
+        </w:rPr>
+        <w:t>发布默认路由，相当于宣告，然后</w:t>
+      </w:r>
+    </w:p>
+    <w:p>
+      <w:r>
+        <w:rPr>
+          <w:rFonts w:hint="eastAsia"/>
+        </w:rPr>
+        <w:t>下面的三层交换就就可以学习到该默认路由</w:t>
+      </w:r>
+    </w:p>
+    <w:p>
+      <w:r>
+        <w:t>[r2]ip route-static 0.0.0.0 0 100.0.0.10   //</w:t>
+      </w:r>
+      <w:r>
+        <w:rPr>
+          <w:rFonts w:hint="eastAsia"/>
+        </w:rPr>
+        <w:t>另外一台路由器配置相同</w:t>
       </w:r>
     </w:p>
     <w:p>
@@ -3944,361 +4347,6 @@
       </w:r>
     </w:p>
     <w:p>
-      <w:r>
-        <w:t>[r2-ospf-1]area 0</w:t>
-      </w:r>
-    </w:p>
-    <w:p>
-      <w:r>
-        <w:t>[r2-ospf-1-area-0.0.0.0]network 192.168.70.0 0.0.0.255</w:t>
-      </w:r>
-    </w:p>
-    <w:p>
-      <w:r>
-        <w:t>[r2-ospf-1-area-0.0.0.0]network 192.168.80.0 0.0.0.255</w:t>
-      </w:r>
-    </w:p>
-    <w:p>
-      <w:r>
-        <w:rPr>
-          <w:rFonts w:hint="eastAsia"/>
-        </w:rPr>
-        <w:t>然后测试全网互通的效果</w:t>
-      </w:r>
-    </w:p>
-    <w:p>
-      <w:pPr>
-        <w:rPr>
-          <w:sz w:val="23"/>
-          <w:szCs w:val="24"/>
-        </w:rPr>
-      </w:pPr>
-      <w:r>
-        <w:rPr>
-          <w:sz w:val="23"/>
-          <w:szCs w:val="24"/>
-        </w:rPr>
-        <w:t>dis ip routing-table | include /24</w:t>
-      </w:r>
-      <w:r>
-        <w:rPr>
-          <w:rFonts w:hint="eastAsia"/>
-          <w:sz w:val="23"/>
-          <w:szCs w:val="24"/>
-        </w:rPr>
-        <w:t xml:space="preserve">   //</w:t>
-      </w:r>
-      <w:r>
-        <w:rPr>
-          <w:rFonts w:hint="eastAsia"/>
-          <w:sz w:val="23"/>
-          <w:szCs w:val="24"/>
-        </w:rPr>
-        <w:t>检查路由表</w:t>
-      </w:r>
-    </w:p>
-    <w:p>
-      <w:pPr>
-        <w:rPr>
-          <w:sz w:val="23"/>
-          <w:szCs w:val="24"/>
-        </w:rPr>
-      </w:pPr>
-    </w:p>
-    <w:p>
-      <w:pPr>
-        <w:rPr>
-          <w:b/>
-          <w:bCs/>
-        </w:rPr>
-      </w:pPr>
-      <w:r>
-        <w:rPr>
-          <w:rFonts w:hint="eastAsia"/>
-          <w:b/>
-          <w:bCs/>
-        </w:rPr>
-        <w:t>步骤十：配置</w:t>
-      </w:r>
-      <w:r>
-        <w:rPr>
-          <w:rFonts w:hint="eastAsia"/>
-          <w:b/>
-          <w:bCs/>
-        </w:rPr>
-        <w:t>nat</w:t>
-      </w:r>
-    </w:p>
-    <w:p>
-      <w:r>
-        <w:rPr>
-          <w:rFonts w:hint="eastAsia"/>
-        </w:rPr>
-        <w:t>1</w:t>
-      </w:r>
-      <w:r>
-        <w:rPr>
-          <w:rFonts w:hint="eastAsia"/>
-        </w:rPr>
-        <w:t>，</w:t>
-      </w:r>
-    </w:p>
-    <w:p>
-      <w:r>
-        <w:rPr>
-          <w:rFonts w:hint="eastAsia"/>
-        </w:rPr>
-        <w:t>[r1]acl 2000  //</w:t>
-      </w:r>
-      <w:r>
-        <w:rPr>
-          <w:rFonts w:hint="eastAsia"/>
-        </w:rPr>
-        <w:t>创建</w:t>
-      </w:r>
-      <w:r>
-        <w:rPr>
-          <w:rFonts w:hint="eastAsia"/>
-        </w:rPr>
-        <w:t>acl</w:t>
-      </w:r>
-    </w:p>
-    <w:p>
-      <w:r>
-        <w:rPr>
-          <w:rFonts w:hint="eastAsia"/>
-        </w:rPr>
-        <w:t>[r1-acl-basic-2000]rule permit source any   //</w:t>
-      </w:r>
-      <w:r>
-        <w:rPr>
-          <w:rFonts w:hint="eastAsia"/>
-        </w:rPr>
-        <w:t>创建规则，放行所有</w:t>
-      </w:r>
-    </w:p>
-    <w:p>
-      <w:r>
-        <w:rPr>
-          <w:rFonts w:hint="eastAsia"/>
-        </w:rPr>
-        <w:t>[r1-acl-basic-2000]in g0/0/2   //</w:t>
-      </w:r>
-      <w:r>
-        <w:rPr>
-          <w:rFonts w:hint="eastAsia"/>
-        </w:rPr>
-        <w:t>进入外网接口</w:t>
-      </w:r>
-    </w:p>
-    <w:p>
-      <w:r>
-        <w:rPr>
-          <w:rFonts w:hint="eastAsia"/>
-        </w:rPr>
-        <w:t>[r1-GigabitEthernet0/0/2]nat outbound 2000   //</w:t>
-      </w:r>
-      <w:r>
-        <w:rPr>
-          <w:rFonts w:hint="eastAsia"/>
-        </w:rPr>
-        <w:t>开启</w:t>
-      </w:r>
-      <w:r>
-        <w:rPr>
-          <w:rFonts w:hint="eastAsia"/>
-        </w:rPr>
-        <w:t>nat</w:t>
-      </w:r>
-    </w:p>
-    <w:p>
-      <w:r>
-        <w:rPr>
-          <w:rFonts w:hint="eastAsia"/>
-        </w:rPr>
-        <w:t>[r2]acl 2000   //</w:t>
-      </w:r>
-      <w:r>
-        <w:rPr>
-          <w:rFonts w:hint="eastAsia"/>
-        </w:rPr>
-        <w:t>第二台路由器配置一样的内容</w:t>
-      </w:r>
-    </w:p>
-    <w:p>
-      <w:r>
-        <w:t>[r2-acl-basic-2000]rule permit source any</w:t>
-      </w:r>
-    </w:p>
-    <w:p>
-      <w:r>
-        <w:t>[r2-acl-basic-2000]in g0/0/2</w:t>
-      </w:r>
-    </w:p>
-    <w:p>
-      <w:r>
-        <w:t>[r2-GigabitEthernet0/0/2]nat outbound 2000</w:t>
-      </w:r>
-    </w:p>
-    <w:p>
-      <w:pPr>
-        <w:rPr>
-          <w:sz w:val="23"/>
-          <w:szCs w:val="24"/>
-        </w:rPr>
-      </w:pPr>
-    </w:p>
-    <w:p>
-      <w:pPr>
-        <w:rPr>
-          <w:b/>
-          <w:bCs/>
-        </w:rPr>
-      </w:pPr>
-      <w:r>
-        <w:rPr>
-          <w:rFonts w:hint="eastAsia"/>
-          <w:b/>
-          <w:bCs/>
-        </w:rPr>
-        <w:t>步骤十一：配置默认路由</w:t>
-      </w:r>
-    </w:p>
-    <w:p>
-      <w:pPr>
-        <w:rPr>
-          <w:b/>
-          <w:bCs/>
-        </w:rPr>
-      </w:pPr>
-      <w:r>
-        <w:rPr>
-          <w:rFonts w:hint="eastAsia"/>
-          <w:b/>
-          <w:bCs/>
-        </w:rPr>
-        <w:t>默认路由</w:t>
-      </w:r>
-      <w:r>
-        <w:rPr>
-          <w:rFonts w:hint="eastAsia"/>
-          <w:b/>
-          <w:bCs/>
-        </w:rPr>
-        <w:t xml:space="preserve">  </w:t>
-      </w:r>
-      <w:r>
-        <w:rPr>
-          <w:rFonts w:hint="eastAsia"/>
-          <w:b/>
-          <w:bCs/>
-        </w:rPr>
-        <w:t>是一种特殊的静态路由，可以匹配任意网络，专门用于从内部</w:t>
-      </w:r>
-    </w:p>
-    <w:p>
-      <w:pPr>
-        <w:rPr>
-          <w:b/>
-          <w:bCs/>
-        </w:rPr>
-      </w:pPr>
-      <w:r>
-        <w:rPr>
-          <w:rFonts w:hint="eastAsia"/>
-          <w:b/>
-          <w:bCs/>
-        </w:rPr>
-        <w:t>网络访问海量外部地址而配置</w:t>
-      </w:r>
-    </w:p>
-    <w:p>
-      <w:r>
-        <w:rPr>
-          <w:rFonts w:hint="eastAsia"/>
-        </w:rPr>
-        <w:t>1</w:t>
-      </w:r>
-      <w:r>
-        <w:rPr>
-          <w:rFonts w:hint="eastAsia"/>
-        </w:rPr>
-        <w:t>，</w:t>
-      </w:r>
-    </w:p>
-    <w:p>
-      <w:r>
-        <w:rPr>
-          <w:rFonts w:hint="eastAsia"/>
-        </w:rPr>
-        <w:t>[r1]ip route-static 0.0.0.0 0 100.0.0.10  //</w:t>
-      </w:r>
-      <w:r>
-        <w:rPr>
-          <w:rFonts w:hint="eastAsia"/>
-        </w:rPr>
-        <w:t>路由器配置默认路由，可以访问</w:t>
-      </w:r>
-    </w:p>
-    <w:p>
-      <w:r>
-        <w:rPr>
-          <w:rFonts w:hint="eastAsia"/>
-        </w:rPr>
-        <w:t>任意网络</w:t>
-      </w:r>
-      <w:r>
-        <w:rPr>
-          <w:rFonts w:hint="eastAsia"/>
-        </w:rPr>
-        <w:t>（主要用来匹配海量外网网段）</w:t>
-      </w:r>
-    </w:p>
-    <w:p>
-      <w:r>
-        <w:t>[r1]ospf</w:t>
-      </w:r>
-    </w:p>
-    <w:p>
-      <w:r>
-        <w:rPr>
-          <w:rFonts w:hint="eastAsia"/>
-        </w:rPr>
-        <w:t>[r1-ospf-1]default-route-advertise   //</w:t>
-      </w:r>
-      <w:r>
-        <w:rPr>
-          <w:rFonts w:hint="eastAsia"/>
-        </w:rPr>
-        <w:t>发布默认路由，相当于宣告，然后</w:t>
-      </w:r>
-    </w:p>
-    <w:p>
-      <w:r>
-        <w:rPr>
-          <w:rFonts w:hint="eastAsia"/>
-        </w:rPr>
-        <w:lastRenderedPageBreak/>
-        <w:t>下面的三层交换就就可以学习到该默认路由</w:t>
-      </w:r>
-    </w:p>
-    <w:p>
-      <w:r>
-        <w:t>[r2]ip route-static 0.0.0.0 0 100.0.0.10   //</w:t>
-      </w:r>
-      <w:r>
-        <w:rPr>
-          <w:rFonts w:hint="eastAsia"/>
-        </w:rPr>
-        <w:t>另外一台路由器配置相同</w:t>
-      </w:r>
-    </w:p>
-    <w:p>
-      <w:r>
-        <w:t>[r2]ospf</w:t>
-      </w:r>
-    </w:p>
-    <w:p>
       <w:pPr>
         <w:rPr>
           <w:rFonts w:hint="eastAsia"/>
@@ -4332,8 +4380,6 @@
           <w:szCs w:val="24"/>
         </w:rPr>
       </w:pPr>
-      <w:bookmarkStart w:id="0" w:name="_GoBack"/>
-      <w:bookmarkEnd w:id="0"/>
     </w:p>
     <w:p>
       <w:pPr>

--- a/network 05.docx
+++ b/network 05.docx
@@ -3467,8 +3467,6 @@
         </w:rPr>
         <w:t>ip</w:t>
       </w:r>
-      <w:bookmarkStart w:id="0" w:name="_GoBack"/>
-      <w:bookmarkEnd w:id="0"/>
     </w:p>
     <w:p>
       <w:pPr>
@@ -4017,6 +4015,7 @@
     <w:p>
       <w:pPr>
         <w:rPr>
+          <w:rFonts w:hint="eastAsia"/>
           <w:sz w:val="23"/>
           <w:szCs w:val="24"/>
         </w:rPr>
@@ -4048,24 +4047,195 @@
     <w:p>
       <w:pPr>
         <w:rPr>
-          <w:sz w:val="23"/>
-          <w:szCs w:val="24"/>
-        </w:rPr>
-      </w:pPr>
-    </w:p>
-    <w:p>
-      <w:pPr>
-        <w:rPr>
+          <w:rFonts w:hint="eastAsia"/>
           <w:b/>
           <w:bCs/>
         </w:rPr>
       </w:pPr>
-      <w:r>
-        <w:rPr>
-          <w:rFonts w:hint="eastAsia"/>
+    </w:p>
+    <w:p>
+      <w:pPr>
+        <w:rPr>
           <w:b/>
           <w:bCs/>
         </w:rPr>
+      </w:pPr>
+      <w:r>
+        <w:rPr>
+          <w:rFonts w:hint="eastAsia"/>
+          <w:b/>
+          <w:bCs/>
+        </w:rPr>
+        <w:t>步骤九：最上端添加</w:t>
+      </w:r>
+      <w:r>
+        <w:rPr>
+          <w:rFonts w:hint="eastAsia"/>
+          <w:b/>
+          <w:bCs/>
+        </w:rPr>
+        <w:t>s3700</w:t>
+      </w:r>
+      <w:r>
+        <w:rPr>
+          <w:rFonts w:hint="eastAsia"/>
+          <w:b/>
+          <w:bCs/>
+        </w:rPr>
+        <w:t>一台充当外部网络设备，并配置</w:t>
+      </w:r>
+    </w:p>
+    <w:p>
+      <w:pPr>
+        <w:rPr>
+          <w:b/>
+          <w:bCs/>
+        </w:rPr>
+      </w:pPr>
+      <w:r>
+        <w:rPr>
+          <w:rFonts w:hint="eastAsia"/>
+          <w:b/>
+          <w:bCs/>
+        </w:rPr>
+        <w:t>三个外网</w:t>
+      </w:r>
+      <w:r>
+        <w:rPr>
+          <w:rFonts w:hint="eastAsia"/>
+          <w:b/>
+          <w:bCs/>
+        </w:rPr>
+        <w:t>ip</w:t>
+      </w:r>
+    </w:p>
+    <w:p>
+      <w:pPr>
+        <w:rPr>
+          <w:sz w:val="23"/>
+          <w:szCs w:val="24"/>
+        </w:rPr>
+      </w:pPr>
+      <w:r>
+        <w:rPr>
+          <w:noProof/>
+        </w:rPr>
+        <w:drawing>
+          <wp:inline distT="0" distB="0" distL="0" distR="0" wp14:anchorId="7A1C3C20" wp14:editId="283B93B5">
+            <wp:extent cx="2035534" cy="1042351"/>
+            <wp:effectExtent l="0" t="0" r="3175" b="5715"/>
+            <wp:docPr id="7" name="图片 7"/>
+            <wp:cNvGraphicFramePr>
+              <a:graphicFrameLocks xmlns:a="http://schemas.openxmlformats.org/drawingml/2006/main" noChangeAspect="1"/>
+            </wp:cNvGraphicFramePr>
+            <a:graphic xmlns:a="http://schemas.openxmlformats.org/drawingml/2006/main">
+              <a:graphicData uri="http://schemas.openxmlformats.org/drawingml/2006/picture">
+                <pic:pic xmlns:pic="http://schemas.openxmlformats.org/drawingml/2006/picture">
+                  <pic:nvPicPr>
+                    <pic:cNvPr id="1" name=""/>
+                    <pic:cNvPicPr/>
+                  </pic:nvPicPr>
+                  <pic:blipFill>
+                    <a:blip r:embed="rId12"/>
+                    <a:stretch>
+                      <a:fillRect/>
+                    </a:stretch>
+                  </pic:blipFill>
+                  <pic:spPr>
+                    <a:xfrm>
+                      <a:off x="0" y="0"/>
+                      <a:ext cx="2122121" cy="1086690"/>
+                    </a:xfrm>
+                    <a:prstGeom prst="rect">
+                      <a:avLst/>
+                    </a:prstGeom>
+                  </pic:spPr>
+                </pic:pic>
+              </a:graphicData>
+            </a:graphic>
+          </wp:inline>
+        </w:drawing>
+      </w:r>
+    </w:p>
+    <w:p>
+      <w:r>
+        <w:rPr>
+          <w:rFonts w:hint="eastAsia"/>
+        </w:rPr>
+        <w:t>1</w:t>
+      </w:r>
+      <w:r>
+        <w:rPr>
+          <w:rFonts w:hint="eastAsia"/>
+        </w:rPr>
+        <w:t>，</w:t>
+      </w:r>
+    </w:p>
+    <w:p>
+      <w:r>
+        <w:t>[Huawei]in vlan 1</w:t>
+      </w:r>
+    </w:p>
+    <w:p>
+      <w:r>
+        <w:t>[Huawei-Vlanif1]ip add 100.0.0.10 8</w:t>
+      </w:r>
+    </w:p>
+    <w:p>
+      <w:r>
+        <w:rPr>
+          <w:rFonts w:hint="eastAsia"/>
+        </w:rPr>
+        <w:t>两台路由器的</w:t>
+      </w:r>
+      <w:r>
+        <w:rPr>
+          <w:rFonts w:hint="eastAsia"/>
+        </w:rPr>
+        <w:t>g0/0/2</w:t>
+      </w:r>
+      <w:r>
+        <w:rPr>
+          <w:rFonts w:hint="eastAsia"/>
+        </w:rPr>
+        <w:t>口也按图配置</w:t>
+      </w:r>
+      <w:r>
+        <w:rPr>
+          <w:rFonts w:hint="eastAsia"/>
+        </w:rPr>
+        <w:t>ip</w:t>
+      </w:r>
+      <w:r>
+        <w:rPr>
+          <w:rFonts w:hint="eastAsia"/>
+        </w:rPr>
+        <w:t>，配置步骤此处省略。</w:t>
+      </w:r>
+    </w:p>
+    <w:p>
+      <w:pPr>
+        <w:rPr>
+          <w:sz w:val="23"/>
+          <w:szCs w:val="24"/>
+        </w:rPr>
+      </w:pPr>
+      <w:bookmarkStart w:id="0" w:name="_GoBack"/>
+      <w:bookmarkEnd w:id="0"/>
+    </w:p>
+    <w:p>
+      <w:pPr>
+        <w:rPr>
+          <w:b/>
+          <w:bCs/>
+        </w:rPr>
+      </w:pPr>
+      <w:r>
+        <w:rPr>
+          <w:rFonts w:hint="eastAsia"/>
+          <w:b/>
+          <w:bCs/>
+        </w:rPr>
         <w:t>步骤十：配置</w:t>
       </w:r>
       <w:r>
@@ -4130,6 +4300,7 @@
         <w:rPr>
           <w:rFonts w:hint="eastAsia"/>
         </w:rPr>
+        <w:lastRenderedPageBreak/>
         <w:t>[r1-acl-basic-2000]in g0/0/2   //</w:t>
       </w:r>
       <w:r>
@@ -4304,7 +4475,6 @@
     </w:p>
     <w:p>
       <w:r>
-        <w:lastRenderedPageBreak/>
         <w:t>[r1]ospf</w:t>
       </w:r>
     </w:p>

--- a/network 05.docx
+++ b/network 05.docx
@@ -4220,327 +4220,349 @@
           <w:szCs w:val="24"/>
         </w:rPr>
       </w:pPr>
+    </w:p>
+    <w:p>
+      <w:pPr>
+        <w:rPr>
+          <w:b/>
+          <w:bCs/>
+        </w:rPr>
+      </w:pPr>
+      <w:r>
+        <w:rPr>
+          <w:rFonts w:hint="eastAsia"/>
+          <w:b/>
+          <w:bCs/>
+        </w:rPr>
+        <w:t>步骤十：配置</w:t>
+      </w:r>
+      <w:r>
+        <w:rPr>
+          <w:rFonts w:hint="eastAsia"/>
+          <w:b/>
+          <w:bCs/>
+        </w:rPr>
+        <w:t>nat</w:t>
+      </w:r>
+    </w:p>
+    <w:p>
+      <w:r>
+        <w:rPr>
+          <w:rFonts w:hint="eastAsia"/>
+        </w:rPr>
+        <w:t>1</w:t>
+      </w:r>
+      <w:r>
+        <w:rPr>
+          <w:rFonts w:hint="eastAsia"/>
+        </w:rPr>
+        <w:t>，</w:t>
+      </w:r>
+    </w:p>
+    <w:p>
+      <w:r>
+        <w:rPr>
+          <w:rFonts w:hint="eastAsia"/>
+        </w:rPr>
+        <w:t>[r1]acl 2000  //</w:t>
+      </w:r>
+      <w:r>
+        <w:rPr>
+          <w:rFonts w:hint="eastAsia"/>
+        </w:rPr>
+        <w:t>创建</w:t>
+      </w:r>
+      <w:r>
+        <w:rPr>
+          <w:rFonts w:hint="eastAsia"/>
+        </w:rPr>
+        <w:t>acl</w:t>
+      </w:r>
+    </w:p>
+    <w:p>
+      <w:r>
+        <w:rPr>
+          <w:rFonts w:hint="eastAsia"/>
+        </w:rPr>
+        <w:t>[r1-acl-basic-2000]rule permit source any   //</w:t>
+      </w:r>
+      <w:r>
+        <w:rPr>
+          <w:rFonts w:hint="eastAsia"/>
+        </w:rPr>
+        <w:t>创建规则，放行所有</w:t>
+      </w:r>
+    </w:p>
+    <w:p>
+      <w:r>
+        <w:rPr>
+          <w:rFonts w:hint="eastAsia"/>
+        </w:rPr>
+        <w:lastRenderedPageBreak/>
+        <w:t>[r1-acl-basic-2000]in g0/0/2   //</w:t>
+      </w:r>
+      <w:r>
+        <w:rPr>
+          <w:rFonts w:hint="eastAsia"/>
+        </w:rPr>
+        <w:t>进入外网接口</w:t>
+      </w:r>
+    </w:p>
+    <w:p>
+      <w:r>
+        <w:rPr>
+          <w:rFonts w:hint="eastAsia"/>
+        </w:rPr>
+        <w:t>[r1-GigabitEthernet0/0/2]nat outbound 2000   //</w:t>
+      </w:r>
+      <w:r>
+        <w:rPr>
+          <w:rFonts w:hint="eastAsia"/>
+        </w:rPr>
+        <w:t>开启</w:t>
+      </w:r>
+      <w:r>
+        <w:rPr>
+          <w:rFonts w:hint="eastAsia"/>
+        </w:rPr>
+        <w:t>nat</w:t>
+      </w:r>
+    </w:p>
+    <w:p>
+      <w:r>
+        <w:rPr>
+          <w:rFonts w:hint="eastAsia"/>
+        </w:rPr>
+        <w:t>[r2]acl 2000   //</w:t>
+      </w:r>
+      <w:r>
+        <w:rPr>
+          <w:rFonts w:hint="eastAsia"/>
+        </w:rPr>
+        <w:t>第二台路由器配置一样的内容</w:t>
+      </w:r>
+    </w:p>
+    <w:p>
+      <w:r>
+        <w:t>[r2-acl-basic-2000]rule permit source any</w:t>
+      </w:r>
+    </w:p>
+    <w:p>
+      <w:r>
+        <w:t>[r2-acl-basic-2000]in g0/0/2</w:t>
+      </w:r>
+    </w:p>
+    <w:p>
+      <w:r>
+        <w:t>[r2-GigabitEthernet0/0/2]nat outbound 2000</w:t>
+      </w:r>
+    </w:p>
+    <w:p>
+      <w:pPr>
+        <w:rPr>
+          <w:sz w:val="23"/>
+          <w:szCs w:val="24"/>
+        </w:rPr>
+      </w:pPr>
+    </w:p>
+    <w:p>
+      <w:pPr>
+        <w:rPr>
+          <w:b/>
+          <w:bCs/>
+        </w:rPr>
+      </w:pPr>
+      <w:r>
+        <w:rPr>
+          <w:rFonts w:hint="eastAsia"/>
+          <w:b/>
+          <w:bCs/>
+        </w:rPr>
+        <w:t>步骤十一：配置默认路由</w:t>
+      </w:r>
+    </w:p>
+    <w:p>
+      <w:pPr>
+        <w:rPr>
+          <w:b/>
+          <w:bCs/>
+        </w:rPr>
+      </w:pPr>
+      <w:r>
+        <w:rPr>
+          <w:rFonts w:hint="eastAsia"/>
+          <w:b/>
+          <w:bCs/>
+        </w:rPr>
+        <w:t>默认路由</w:t>
+      </w:r>
+      <w:r>
+        <w:rPr>
+          <w:rFonts w:hint="eastAsia"/>
+          <w:b/>
+          <w:bCs/>
+        </w:rPr>
+        <w:t xml:space="preserve">  </w:t>
+      </w:r>
+      <w:r>
+        <w:rPr>
+          <w:rFonts w:hint="eastAsia"/>
+          <w:b/>
+          <w:bCs/>
+        </w:rPr>
+        <w:t>是一种特殊的静态路由，可以匹配任意网络，专门用于从内部</w:t>
+      </w:r>
+    </w:p>
+    <w:p>
+      <w:pPr>
+        <w:rPr>
+          <w:b/>
+          <w:bCs/>
+        </w:rPr>
+      </w:pPr>
+      <w:r>
+        <w:rPr>
+          <w:rFonts w:hint="eastAsia"/>
+          <w:b/>
+          <w:bCs/>
+        </w:rPr>
+        <w:t>网络访问海量外部地址而配置</w:t>
+      </w:r>
+    </w:p>
+    <w:p>
+      <w:r>
+        <w:rPr>
+          <w:rFonts w:hint="eastAsia"/>
+        </w:rPr>
+        <w:t>1</w:t>
+      </w:r>
+      <w:r>
+        <w:rPr>
+          <w:rFonts w:hint="eastAsia"/>
+        </w:rPr>
+        <w:t>，</w:t>
+      </w:r>
+    </w:p>
+    <w:p>
+      <w:r>
+        <w:rPr>
+          <w:rFonts w:hint="eastAsia"/>
+        </w:rPr>
+        <w:t>[r1]ip route-static 0.0.0.0 0 100.0.0.10  //</w:t>
+      </w:r>
+      <w:r>
+        <w:rPr>
+          <w:rFonts w:hint="eastAsia"/>
+        </w:rPr>
+        <w:t>路由器配置默认路由，可以访问</w:t>
+      </w:r>
+    </w:p>
+    <w:p>
+      <w:r>
+        <w:rPr>
+          <w:rFonts w:hint="eastAsia"/>
+        </w:rPr>
+        <w:t>任意网络</w:t>
+      </w:r>
+      <w:r>
+        <w:rPr>
+          <w:rFonts w:hint="eastAsia"/>
+        </w:rPr>
+        <w:t>（主要用来匹配海量外网网段）</w:t>
+      </w:r>
+    </w:p>
+    <w:p>
+      <w:r>
+        <w:t>[r1]ospf</w:t>
+      </w:r>
+    </w:p>
+    <w:p>
+      <w:r>
+        <w:rPr>
+          <w:rFonts w:hint="eastAsia"/>
+        </w:rPr>
+        <w:t>[r1-ospf-1]default-route-advertise   //</w:t>
+      </w:r>
+      <w:r>
+        <w:rPr>
+          <w:rFonts w:hint="eastAsia"/>
+        </w:rPr>
+        <w:t>发布默认路由，相当于宣告，然后</w:t>
+      </w:r>
+    </w:p>
+    <w:p>
+      <w:r>
+        <w:rPr>
+          <w:rFonts w:hint="eastAsia"/>
+        </w:rPr>
+        <w:t>下面的三层交换就就可以学习到该默认路由</w:t>
+      </w:r>
+    </w:p>
+    <w:p>
+      <w:r>
+        <w:t>[r2]ip route-static 0.0.0.0 0 100.0.0.10   //</w:t>
+      </w:r>
+      <w:r>
+        <w:rPr>
+          <w:rFonts w:hint="eastAsia"/>
+        </w:rPr>
+        <w:t>另外一台路由器配置相同</w:t>
+      </w:r>
+    </w:p>
+    <w:p>
+      <w:r>
+        <w:t>[r2]ospf</w:t>
+      </w:r>
+    </w:p>
+    <w:p>
+      <w:pPr>
+        <w:rPr>
+          <w:rFonts w:hint="eastAsia"/>
+        </w:rPr>
+      </w:pPr>
+      <w:r>
+        <w:rPr>
+          <w:rFonts w:hint="eastAsia"/>
+        </w:rPr>
+        <w:t>[r2-ospf-1]default-route-advertise   //</w:t>
+      </w:r>
+      <w:r>
+        <w:rPr>
+          <w:rFonts w:hint="eastAsia"/>
+        </w:rPr>
+        <w:t>发布默认路由</w:t>
+      </w:r>
+    </w:p>
+    <w:p>
+      <w:r>
+        <w:rPr>
+          <w:rFonts w:hint="eastAsia"/>
+        </w:rPr>
+        <w:t>display ip routing-table   //</w:t>
+      </w:r>
+      <w:r>
+        <w:rPr>
+          <w:rFonts w:hint="eastAsia"/>
+        </w:rPr>
+        <w:t>然后在三层交换机或者路由器查看完整路由表</w:t>
+      </w:r>
+    </w:p>
+    <w:p>
+      <w:r>
+        <w:rPr>
+          <w:rFonts w:hint="eastAsia"/>
+        </w:rPr>
+        <w:t>都可以在第一条看到默认路由，此时即可实现全网互通</w:t>
+      </w:r>
+    </w:p>
+    <w:p>
+      <w:pPr>
+        <w:rPr>
+          <w:rFonts w:hint="eastAsia"/>
+        </w:rPr>
+      </w:pPr>
       <w:bookmarkStart w:id="0" w:name="_GoBack"/>
       <w:bookmarkEnd w:id="0"/>
-    </w:p>
-    <w:p>
-      <w:pPr>
-        <w:rPr>
-          <w:b/>
-          <w:bCs/>
-        </w:rPr>
-      </w:pPr>
-      <w:r>
-        <w:rPr>
-          <w:rFonts w:hint="eastAsia"/>
-          <w:b/>
-          <w:bCs/>
-        </w:rPr>
-        <w:t>步骤十：配置</w:t>
-      </w:r>
-      <w:r>
-        <w:rPr>
-          <w:rFonts w:hint="eastAsia"/>
-          <w:b/>
-          <w:bCs/>
-        </w:rPr>
-        <w:t>nat</w:t>
-      </w:r>
-    </w:p>
-    <w:p>
-      <w:r>
-        <w:rPr>
-          <w:rFonts w:hint="eastAsia"/>
-        </w:rPr>
-        <w:t>1</w:t>
-      </w:r>
-      <w:r>
-        <w:rPr>
-          <w:rFonts w:hint="eastAsia"/>
-        </w:rPr>
-        <w:t>，</w:t>
-      </w:r>
-    </w:p>
-    <w:p>
-      <w:r>
-        <w:rPr>
-          <w:rFonts w:hint="eastAsia"/>
-        </w:rPr>
-        <w:t>[r1]acl 2000  //</w:t>
-      </w:r>
-      <w:r>
-        <w:rPr>
-          <w:rFonts w:hint="eastAsia"/>
-        </w:rPr>
-        <w:t>创建</w:t>
-      </w:r>
-      <w:r>
-        <w:rPr>
-          <w:rFonts w:hint="eastAsia"/>
-        </w:rPr>
-        <w:t>acl</w:t>
-      </w:r>
-    </w:p>
-    <w:p>
-      <w:r>
-        <w:rPr>
-          <w:rFonts w:hint="eastAsia"/>
-        </w:rPr>
-        <w:t>[r1-acl-basic-2000]rule permit source any   //</w:t>
-      </w:r>
-      <w:r>
-        <w:rPr>
-          <w:rFonts w:hint="eastAsia"/>
-        </w:rPr>
-        <w:t>创建规则，放行所有</w:t>
-      </w:r>
-    </w:p>
-    <w:p>
-      <w:r>
-        <w:rPr>
-          <w:rFonts w:hint="eastAsia"/>
-        </w:rPr>
-        <w:lastRenderedPageBreak/>
-        <w:t>[r1-acl-basic-2000]in g0/0/2   //</w:t>
-      </w:r>
-      <w:r>
-        <w:rPr>
-          <w:rFonts w:hint="eastAsia"/>
-        </w:rPr>
-        <w:t>进入外网接口</w:t>
-      </w:r>
-    </w:p>
-    <w:p>
-      <w:r>
-        <w:rPr>
-          <w:rFonts w:hint="eastAsia"/>
-        </w:rPr>
-        <w:t>[r1-GigabitEthernet0/0/2]nat outbound 2000   //</w:t>
-      </w:r>
-      <w:r>
-        <w:rPr>
-          <w:rFonts w:hint="eastAsia"/>
-        </w:rPr>
-        <w:t>开启</w:t>
-      </w:r>
-      <w:r>
-        <w:rPr>
-          <w:rFonts w:hint="eastAsia"/>
-        </w:rPr>
-        <w:t>nat</w:t>
-      </w:r>
-    </w:p>
-    <w:p>
-      <w:r>
-        <w:rPr>
-          <w:rFonts w:hint="eastAsia"/>
-        </w:rPr>
-        <w:t>[r2]acl 2000   //</w:t>
-      </w:r>
-      <w:r>
-        <w:rPr>
-          <w:rFonts w:hint="eastAsia"/>
-        </w:rPr>
-        <w:t>第二台路由器配置一样的内容</w:t>
-      </w:r>
-    </w:p>
-    <w:p>
-      <w:r>
-        <w:t>[r2-acl-basic-2000]rule permit source any</w:t>
-      </w:r>
-    </w:p>
-    <w:p>
-      <w:r>
-        <w:t>[r2-acl-basic-2000]in g0/0/2</w:t>
-      </w:r>
-    </w:p>
-    <w:p>
-      <w:r>
-        <w:t>[r2-GigabitEthernet0/0/2]nat outbound 2000</w:t>
-      </w:r>
-    </w:p>
-    <w:p>
-      <w:pPr>
-        <w:rPr>
-          <w:sz w:val="23"/>
-          <w:szCs w:val="24"/>
-        </w:rPr>
-      </w:pPr>
-    </w:p>
-    <w:p>
-      <w:pPr>
-        <w:rPr>
-          <w:b/>
-          <w:bCs/>
-        </w:rPr>
-      </w:pPr>
-      <w:r>
-        <w:rPr>
-          <w:rFonts w:hint="eastAsia"/>
-          <w:b/>
-          <w:bCs/>
-        </w:rPr>
-        <w:t>步骤十一：配置默认路由</w:t>
-      </w:r>
-    </w:p>
-    <w:p>
-      <w:pPr>
-        <w:rPr>
-          <w:b/>
-          <w:bCs/>
-        </w:rPr>
-      </w:pPr>
-      <w:r>
-        <w:rPr>
-          <w:rFonts w:hint="eastAsia"/>
-          <w:b/>
-          <w:bCs/>
-        </w:rPr>
-        <w:t>默认路由</w:t>
-      </w:r>
-      <w:r>
-        <w:rPr>
-          <w:rFonts w:hint="eastAsia"/>
-          <w:b/>
-          <w:bCs/>
-        </w:rPr>
-        <w:t xml:space="preserve">  </w:t>
-      </w:r>
-      <w:r>
-        <w:rPr>
-          <w:rFonts w:hint="eastAsia"/>
-          <w:b/>
-          <w:bCs/>
-        </w:rPr>
-        <w:t>是一种特殊的静态路由，可以匹配任意网络，专门用于从内部</w:t>
-      </w:r>
-    </w:p>
-    <w:p>
-      <w:pPr>
-        <w:rPr>
-          <w:b/>
-          <w:bCs/>
-        </w:rPr>
-      </w:pPr>
-      <w:r>
-        <w:rPr>
-          <w:rFonts w:hint="eastAsia"/>
-          <w:b/>
-          <w:bCs/>
-        </w:rPr>
-        <w:t>网络访问海量外部地址而配置</w:t>
-      </w:r>
-    </w:p>
-    <w:p>
-      <w:r>
-        <w:rPr>
-          <w:rFonts w:hint="eastAsia"/>
-        </w:rPr>
-        <w:t>1</w:t>
-      </w:r>
-      <w:r>
-        <w:rPr>
-          <w:rFonts w:hint="eastAsia"/>
-        </w:rPr>
-        <w:t>，</w:t>
-      </w:r>
-    </w:p>
-    <w:p>
-      <w:r>
-        <w:rPr>
-          <w:rFonts w:hint="eastAsia"/>
-        </w:rPr>
-        <w:t>[r1]ip route-static 0.0.0.0 0 100.0.0.10  //</w:t>
-      </w:r>
-      <w:r>
-        <w:rPr>
-          <w:rFonts w:hint="eastAsia"/>
-        </w:rPr>
-        <w:t>路由器配置默认路由，可以访问</w:t>
-      </w:r>
-    </w:p>
-    <w:p>
-      <w:r>
-        <w:rPr>
-          <w:rFonts w:hint="eastAsia"/>
-        </w:rPr>
-        <w:t>任意网络</w:t>
-      </w:r>
-      <w:r>
-        <w:rPr>
-          <w:rFonts w:hint="eastAsia"/>
-        </w:rPr>
-        <w:t>（主要用来匹配海量外网网段）</w:t>
-      </w:r>
-    </w:p>
-    <w:p>
-      <w:r>
-        <w:t>[r1]ospf</w:t>
-      </w:r>
-    </w:p>
-    <w:p>
-      <w:r>
-        <w:rPr>
-          <w:rFonts w:hint="eastAsia"/>
-        </w:rPr>
-        <w:t>[r1-ospf-1]default-route-advertise   //</w:t>
-      </w:r>
-      <w:r>
-        <w:rPr>
-          <w:rFonts w:hint="eastAsia"/>
-        </w:rPr>
-        <w:t>发布默认路由，相当于宣告，然后</w:t>
-      </w:r>
-    </w:p>
-    <w:p>
-      <w:r>
-        <w:rPr>
-          <w:rFonts w:hint="eastAsia"/>
-        </w:rPr>
-        <w:t>下面的三层交换就就可以学习到该默认路由</w:t>
-      </w:r>
-    </w:p>
-    <w:p>
-      <w:r>
-        <w:t>[r2]ip route-static 0.0.0.0 0 100.0.0.10   //</w:t>
-      </w:r>
-      <w:r>
-        <w:rPr>
-          <w:rFonts w:hint="eastAsia"/>
-        </w:rPr>
-        <w:t>另外一台路由器配置相同</w:t>
-      </w:r>
-    </w:p>
-    <w:p>
-      <w:r>
-        <w:t>[r2]ospf</w:t>
-      </w:r>
-    </w:p>
-    <w:p>
-      <w:pPr>
-        <w:rPr>
-          <w:rFonts w:hint="eastAsia"/>
-        </w:rPr>
-      </w:pPr>
-      <w:r>
-        <w:rPr>
-          <w:rFonts w:hint="eastAsia"/>
-        </w:rPr>
-        <w:t>[r2-ospf-1]default-route-advertise   //</w:t>
-      </w:r>
-      <w:r>
-        <w:rPr>
-          <w:rFonts w:hint="eastAsia"/>
-        </w:rPr>
-        <w:t>发布默认路由</w:t>
-      </w:r>
-    </w:p>
-    <w:p>
-      <w:pPr>
-        <w:rPr>
-          <w:rFonts w:hint="eastAsia"/>
-        </w:rPr>
-      </w:pPr>
     </w:p>
     <w:p>
       <w:pPr>
